--- a/CDA/projet uml fil rouge.docx
+++ b/CDA/projet uml fil rouge.docx
@@ -19,21 +19,7 @@
         <w:rPr>
           <w:b/>
         </w:rPr>
-        <w:t xml:space="preserve"> happy </w:t>
-      </w:r>
-      <w:proofErr w:type="spellStart"/>
-      <w:r>
-        <w:rPr>
-          <w:b/>
-        </w:rPr>
-        <w:t>day</w:t>
-      </w:r>
-      <w:proofErr w:type="spellEnd"/>
-      <w:r>
-        <w:rPr>
-          <w:b/>
-        </w:rPr>
-        <w:t xml:space="preserve"> scénario </w:t>
+        <w:t xml:space="preserve"> happy day scénario </w:t>
       </w:r>
     </w:p>
     <w:p>
@@ -52,39 +38,20 @@
     </w:p>
     <w:p>
       <w:r>
-        <w:t xml:space="preserve">Ce cas d’utilisation permet de </w:t>
-      </w:r>
-      <w:r>
-        <w:t xml:space="preserve">passer une </w:t>
-      </w:r>
-      <w:proofErr w:type="gramStart"/>
-      <w:r>
-        <w:t>commande ,</w:t>
-      </w:r>
-      <w:proofErr w:type="gramEnd"/>
-      <w:r>
-        <w:t xml:space="preserve"> d’envoyer facture et mails de confirmations</w:t>
-      </w:r>
-    </w:p>
-    <w:p>
-      <w:pPr>
-        <w:rPr>
-          <w:b/>
-        </w:rPr>
-      </w:pPr>
-      <w:proofErr w:type="gramStart"/>
-      <w:r>
-        <w:rPr>
-          <w:b/>
-        </w:rPr>
-        <w:t>2)  «</w:t>
-      </w:r>
-      <w:proofErr w:type="gramEnd"/>
-      <w:r>
-        <w:rPr>
-          <w:b/>
-        </w:rPr>
-        <w:t> workflow »</w:t>
+        <w:t>Ce cas d’utilisation permet de passer une commande , d’envoyer facture et mails de confirmations</w:t>
+      </w:r>
+    </w:p>
+    <w:p>
+      <w:pPr>
+        <w:rPr>
+          <w:b/>
+        </w:rPr>
+      </w:pPr>
+      <w:r>
+        <w:rPr>
+          <w:b/>
+        </w:rPr>
+        <w:t>2)  « workflow »</w:t>
       </w:r>
     </w:p>
     <w:p>
@@ -293,19 +260,7 @@
         <w:t>choisi son ou ses modes de livraison et</w:t>
       </w:r>
       <w:r>
-        <w:t xml:space="preserve"> </w:t>
-      </w:r>
-      <w:r>
-        <w:t>valide</w:t>
-      </w:r>
-      <w:r>
-        <w:t xml:space="preserve"> </w:t>
-      </w:r>
-      <w:r>
-        <w:t>l</w:t>
-      </w:r>
-      <w:r>
-        <w:t>e panier</w:t>
+        <w:t xml:space="preserve"> valide le panier</w:t>
       </w:r>
     </w:p>
     <w:p>
@@ -361,210 +316,190 @@
           <w:color w:val="FFC000" w:themeColor="accent4"/>
         </w:rPr>
       </w:pPr>
-      <w:proofErr w:type="gramStart"/>
       <w:r>
         <w:rPr>
           <w:color w:val="2F5496" w:themeColor="accent5" w:themeShade="BF"/>
         </w:rPr>
-        <w:t>le</w:t>
-      </w:r>
-      <w:proofErr w:type="gramEnd"/>
+        <w:t>le système affiche</w:t>
+      </w:r>
       <w:r>
         <w:rPr>
           <w:color w:val="2F5496" w:themeColor="accent5" w:themeShade="BF"/>
         </w:rPr>
-        <w:t xml:space="preserve"> système affiche</w:t>
-      </w:r>
-      <w:r>
+        <w:t xml:space="preserve"> un formulaire d’adresse(s) de livraison</w:t>
+      </w:r>
+    </w:p>
+    <w:p>
+      <w:pPr>
+        <w:pStyle w:val="Paragraphedeliste"/>
+        <w:numPr>
+          <w:ilvl w:val="0"/>
+          <w:numId w:val="2"/>
+        </w:numPr>
         <w:rPr>
           <w:color w:val="2F5496" w:themeColor="accent5" w:themeShade="BF"/>
         </w:rPr>
-        <w:t xml:space="preserve"> un formulaire d’adresse(s) de livraison</w:t>
-      </w:r>
-    </w:p>
-    <w:p>
-      <w:pPr>
-        <w:pStyle w:val="Paragraphedeliste"/>
-        <w:numPr>
-          <w:ilvl w:val="0"/>
-          <w:numId w:val="2"/>
-        </w:numPr>
+      </w:pPr>
+      <w:r>
         <w:rPr>
           <w:color w:val="2F5496" w:themeColor="accent5" w:themeShade="BF"/>
         </w:rPr>
-      </w:pPr>
+        <w:t>L’utilisateur</w:t>
+      </w:r>
       <w:r>
         <w:rPr>
           <w:color w:val="2F5496" w:themeColor="accent5" w:themeShade="BF"/>
         </w:rPr>
+        <w:t xml:space="preserve"> valide</w:t>
+      </w:r>
+      <w:r>
+        <w:rPr>
+          <w:color w:val="2F5496" w:themeColor="accent5" w:themeShade="BF"/>
+        </w:rPr>
+        <w:t>// remplit</w:t>
+      </w:r>
+    </w:p>
+    <w:p>
+      <w:pPr>
+        <w:pStyle w:val="Paragraphedeliste"/>
+        <w:numPr>
+          <w:ilvl w:val="0"/>
+          <w:numId w:val="2"/>
+        </w:numPr>
+        <w:rPr>
+          <w:color w:val="538135" w:themeColor="accent6" w:themeShade="BF"/>
+        </w:rPr>
+      </w:pPr>
+      <w:r>
+        <w:rPr>
+          <w:color w:val="538135" w:themeColor="accent6" w:themeShade="BF"/>
+        </w:rPr>
+        <w:t>Le système a</w:t>
+      </w:r>
+      <w:r>
+        <w:rPr>
+          <w:color w:val="538135" w:themeColor="accent6" w:themeShade="BF"/>
+        </w:rPr>
+        <w:t>ffiche un récapitulatif de la commande dont le</w:t>
+      </w:r>
+      <w:r>
+        <w:rPr>
+          <w:color w:val="538135" w:themeColor="accent6" w:themeShade="BF"/>
+        </w:rPr>
+        <w:t xml:space="preserve"> total</w:t>
+      </w:r>
+    </w:p>
+    <w:p>
+      <w:pPr>
+        <w:pStyle w:val="Paragraphedeliste"/>
+        <w:numPr>
+          <w:ilvl w:val="0"/>
+          <w:numId w:val="2"/>
+        </w:numPr>
+        <w:rPr>
+          <w:color w:val="538135" w:themeColor="accent6" w:themeShade="BF"/>
+        </w:rPr>
+      </w:pPr>
+      <w:r>
+        <w:rPr>
+          <w:color w:val="538135" w:themeColor="accent6" w:themeShade="BF"/>
+        </w:rPr>
+        <w:t xml:space="preserve">L’utilisateur valide </w:t>
+      </w:r>
+    </w:p>
+    <w:p>
+      <w:pPr>
+        <w:pStyle w:val="Paragraphedeliste"/>
+        <w:numPr>
+          <w:ilvl w:val="0"/>
+          <w:numId w:val="2"/>
+        </w:numPr>
+        <w:rPr>
+          <w:color w:val="FF0000"/>
+        </w:rPr>
+      </w:pPr>
+      <w:r>
+        <w:rPr>
+          <w:color w:val="FF0000"/>
+        </w:rPr>
+        <w:t xml:space="preserve">Le système affiche </w:t>
+      </w:r>
+      <w:r>
+        <w:rPr>
+          <w:color w:val="FF0000"/>
+        </w:rPr>
+        <w:t>les modalités</w:t>
+      </w:r>
+      <w:r>
+        <w:rPr>
+          <w:color w:val="FF0000"/>
+        </w:rPr>
+        <w:t xml:space="preserve"> de </w:t>
+      </w:r>
+      <w:r>
+        <w:rPr>
+          <w:color w:val="FF0000"/>
+        </w:rPr>
+        <w:t>paiements</w:t>
+      </w:r>
+    </w:p>
+    <w:p>
+      <w:pPr>
+        <w:pStyle w:val="Paragraphedeliste"/>
+        <w:numPr>
+          <w:ilvl w:val="0"/>
+          <w:numId w:val="2"/>
+        </w:numPr>
+        <w:rPr>
+          <w:color w:val="FF0000"/>
+        </w:rPr>
+      </w:pPr>
+      <w:r>
+        <w:rPr>
+          <w:color w:val="FF0000"/>
+        </w:rPr>
         <w:t>L’utilisateur</w:t>
       </w:r>
       <w:r>
         <w:rPr>
-          <w:color w:val="2F5496" w:themeColor="accent5" w:themeShade="BF"/>
-        </w:rPr>
-        <w:t xml:space="preserve"> valide</w:t>
-      </w:r>
-      <w:r>
-        <w:rPr>
-          <w:color w:val="2F5496" w:themeColor="accent5" w:themeShade="BF"/>
-        </w:rPr>
-        <w:t>// remplit</w:t>
-      </w:r>
-    </w:p>
-    <w:p>
-      <w:pPr>
-        <w:pStyle w:val="Paragraphedeliste"/>
-        <w:numPr>
-          <w:ilvl w:val="0"/>
-          <w:numId w:val="2"/>
-        </w:numPr>
-        <w:rPr>
-          <w:color w:val="538135" w:themeColor="accent6" w:themeShade="BF"/>
-        </w:rPr>
-      </w:pPr>
-      <w:r>
-        <w:rPr>
-          <w:color w:val="538135" w:themeColor="accent6" w:themeShade="BF"/>
-        </w:rPr>
-        <w:t>Le système a</w:t>
-      </w:r>
-      <w:r>
-        <w:rPr>
-          <w:color w:val="538135" w:themeColor="accent6" w:themeShade="BF"/>
-        </w:rPr>
-        <w:t>ffiche un récapitulatif de la commande dont le</w:t>
-      </w:r>
-      <w:r>
-        <w:rPr>
-          <w:color w:val="538135" w:themeColor="accent6" w:themeShade="BF"/>
-        </w:rPr>
-        <w:t xml:space="preserve"> total</w:t>
-      </w:r>
-    </w:p>
-    <w:p>
-      <w:pPr>
-        <w:pStyle w:val="Paragraphedeliste"/>
-        <w:numPr>
-          <w:ilvl w:val="0"/>
-          <w:numId w:val="2"/>
-        </w:numPr>
-        <w:rPr>
-          <w:color w:val="538135" w:themeColor="accent6" w:themeShade="BF"/>
-        </w:rPr>
-      </w:pPr>
-      <w:r>
-        <w:rPr>
-          <w:color w:val="538135" w:themeColor="accent6" w:themeShade="BF"/>
-        </w:rPr>
-        <w:t xml:space="preserve">L’utilisateur valide </w:t>
-      </w:r>
-    </w:p>
-    <w:p>
-      <w:pPr>
-        <w:pStyle w:val="Paragraphedeliste"/>
-        <w:numPr>
-          <w:ilvl w:val="0"/>
-          <w:numId w:val="2"/>
-        </w:numPr>
-        <w:rPr>
           <w:color w:val="FF0000"/>
         </w:rPr>
-      </w:pPr>
-      <w:r>
+        <w:t xml:space="preserve"> choisit et valide</w:t>
+      </w:r>
+    </w:p>
+    <w:p>
+      <w:pPr>
+        <w:pStyle w:val="Paragraphedeliste"/>
+        <w:numPr>
+          <w:ilvl w:val="0"/>
+          <w:numId w:val="2"/>
+        </w:numPr>
         <w:rPr>
           <w:color w:val="FF0000"/>
         </w:rPr>
-        <w:t>Le</w:t>
-      </w:r>
+      </w:pPr>
       <w:r>
         <w:rPr>
           <w:color w:val="FF0000"/>
         </w:rPr>
-        <w:t xml:space="preserve"> système affiche </w:t>
-      </w:r>
-      <w:r>
+        <w:t>Le système renvoi l’utilisateur sur la page de paiement</w:t>
+      </w:r>
+    </w:p>
+    <w:p>
+      <w:pPr>
+        <w:pStyle w:val="Paragraphedeliste"/>
+        <w:numPr>
+          <w:ilvl w:val="0"/>
+          <w:numId w:val="2"/>
+        </w:numPr>
         <w:rPr>
           <w:color w:val="FF0000"/>
         </w:rPr>
-        <w:t>les modalités</w:t>
-      </w:r>
+      </w:pPr>
       <w:r>
         <w:rPr>
           <w:color w:val="FF0000"/>
         </w:rPr>
-        <w:t xml:space="preserve"> </w:t>
-      </w:r>
-      <w:r>
-        <w:rPr>
-          <w:color w:val="FF0000"/>
-        </w:rPr>
-        <w:t xml:space="preserve">de </w:t>
-      </w:r>
-      <w:r>
-        <w:rPr>
-          <w:color w:val="FF0000"/>
-        </w:rPr>
-        <w:t>paiements</w:t>
-      </w:r>
-    </w:p>
-    <w:p>
-      <w:pPr>
-        <w:pStyle w:val="Paragraphedeliste"/>
-        <w:numPr>
-          <w:ilvl w:val="0"/>
-          <w:numId w:val="2"/>
-        </w:numPr>
-        <w:rPr>
-          <w:color w:val="FF0000"/>
-        </w:rPr>
-      </w:pPr>
-      <w:r>
-        <w:rPr>
-          <w:color w:val="FF0000"/>
-        </w:rPr>
-        <w:t>L’utilisateur</w:t>
-      </w:r>
-      <w:r>
-        <w:rPr>
-          <w:color w:val="FF0000"/>
-        </w:rPr>
-        <w:t xml:space="preserve"> choisit et valide</w:t>
-      </w:r>
-    </w:p>
-    <w:p>
-      <w:pPr>
-        <w:pStyle w:val="Paragraphedeliste"/>
-        <w:numPr>
-          <w:ilvl w:val="0"/>
-          <w:numId w:val="2"/>
-        </w:numPr>
-        <w:rPr>
-          <w:color w:val="FF0000"/>
-        </w:rPr>
-      </w:pPr>
-      <w:r>
-        <w:rPr>
-          <w:color w:val="FF0000"/>
-        </w:rPr>
-        <w:t>Le système renvoi l’utilisateur sur la page de paiement</w:t>
-      </w:r>
-    </w:p>
-    <w:p>
-      <w:pPr>
-        <w:pStyle w:val="Paragraphedeliste"/>
-        <w:numPr>
-          <w:ilvl w:val="0"/>
-          <w:numId w:val="2"/>
-        </w:numPr>
-        <w:rPr>
-          <w:color w:val="FF0000"/>
-        </w:rPr>
-      </w:pPr>
-      <w:r>
-        <w:rPr>
-          <w:color w:val="FF0000"/>
-        </w:rPr>
         <w:t>L’utilisateur gère le paiement sur le système dédié au paiement</w:t>
       </w:r>
     </w:p>
@@ -637,7 +572,25 @@
         <w:rPr>
           <w:color w:val="C45911" w:themeColor="accent2" w:themeShade="BF"/>
         </w:rPr>
-        <w:t>Le système fait retire aux stocks des produits correspondants la quantité commandée</w:t>
+        <w:t xml:space="preserve">Le système </w:t>
+      </w:r>
+      <w:r>
+        <w:rPr>
+          <w:color w:val="C45911" w:themeColor="accent2" w:themeShade="BF"/>
+        </w:rPr>
+        <w:t>retire</w:t>
+      </w:r>
+      <w:r>
+        <w:rPr>
+          <w:color w:val="C45911" w:themeColor="accent2" w:themeShade="BF"/>
+        </w:rPr>
+        <w:t>r</w:t>
+      </w:r>
+      <w:r>
+        <w:rPr>
+          <w:color w:val="C45911" w:themeColor="accent2" w:themeShade="BF"/>
+        </w:rPr>
+        <w:t xml:space="preserve"> aux stocks des produits correspondants la quantité commandée</w:t>
       </w:r>
     </w:p>
     <w:p>
@@ -688,52 +641,1555 @@
     </w:p>
     <w:p>
       <w:r>
-        <w:t>- utilisation bon(s) de réductio</w:t>
+        <w:t>- utilisation bon(s) de réduction / code(s) promo</w:t>
+      </w:r>
+      <w:r>
+        <w:t xml:space="preserve"> –B </w:t>
+      </w:r>
+    </w:p>
+    <w:p>
+      <w:r>
+        <w:t>- le paiement refusé</w:t>
+      </w:r>
+      <w:r>
+        <w:t xml:space="preserve"> - N</w:t>
+      </w:r>
+    </w:p>
+    <w:p>
+      <w:r>
+        <w:t>- l’utilisateur veut modifier son panier (supprimer un produit ou vider le panier et recommencer)</w:t>
+      </w:r>
+      <w:r>
+        <w:t xml:space="preserve"> – A </w:t>
+      </w:r>
+    </w:p>
+    <w:p>
+      <w:r>
+        <w:t>-l’utilisateur veut ajouter et ou modifier adresse(s)</w:t>
+      </w:r>
+      <w:r>
+        <w:t xml:space="preserve"> -Sana</w:t>
+      </w:r>
+    </w:p>
+    <w:p>
+      <w:r>
+        <w:t>- annule la commande après l’avoir passée</w:t>
+      </w:r>
+      <w:r>
+        <w:t xml:space="preserve"> - A</w:t>
+      </w:r>
+    </w:p>
+    <w:p>
+      <w:pPr>
+        <w:jc w:val="center"/>
+        <w:rPr>
+          <w:b/>
+          <w:u w:val="single"/>
+        </w:rPr>
+      </w:pPr>
+      <w:r>
+        <w:rPr>
+          <w:b/>
+          <w:u w:val="single"/>
+        </w:rPr>
+        <w:t>ajout + plusieurs produits – B</w:t>
+      </w:r>
+    </w:p>
+    <w:p>
+      <w:pPr>
+        <w:pStyle w:val="Paragraphedeliste"/>
+        <w:numPr>
+          <w:ilvl w:val="0"/>
+          <w:numId w:val="4"/>
+        </w:numPr>
+      </w:pPr>
+      <w:r>
+        <w:t xml:space="preserve">Le system affiche </w:t>
+      </w:r>
+      <w:r>
+        <w:t>le panier avec les options : continue shopping et check out</w:t>
+      </w:r>
+    </w:p>
+    <w:p>
+      <w:pPr>
+        <w:pStyle w:val="Paragraphedeliste"/>
+        <w:numPr>
+          <w:ilvl w:val="0"/>
+          <w:numId w:val="4"/>
+        </w:numPr>
+      </w:pPr>
+      <w:r>
+        <w:t>L’utilisateur click sur continue shopping</w:t>
+      </w:r>
+    </w:p>
+    <w:p>
+      <w:pPr>
+        <w:pStyle w:val="Paragraphedeliste"/>
+        <w:numPr>
+          <w:ilvl w:val="0"/>
+          <w:numId w:val="4"/>
+        </w:numPr>
+      </w:pPr>
+      <w:r>
+        <w:t xml:space="preserve">Le system affiche la liste des produits </w:t>
+      </w:r>
+    </w:p>
+    <w:p>
+      <w:pPr>
+        <w:pStyle w:val="Paragraphedeliste"/>
+        <w:numPr>
+          <w:ilvl w:val="0"/>
+          <w:numId w:val="4"/>
+        </w:numPr>
+      </w:pPr>
+      <w:r>
+        <w:t>Une fois que l’utilisateur finis son ajout de produit le scénario principal reprends</w:t>
+      </w:r>
+    </w:p>
+    <w:p>
+      <w:pPr>
+        <w:jc w:val="center"/>
+        <w:rPr>
+          <w:b/>
+          <w:u w:val="single"/>
+        </w:rPr>
+      </w:pPr>
+      <w:r>
+        <w:rPr>
+          <w:b/>
+          <w:u w:val="single"/>
+        </w:rPr>
+        <w:t>utilisation bon(s) de réduction / code(s) promo –B</w:t>
+      </w:r>
+    </w:p>
+    <w:p>
+      <w:pPr>
+        <w:pStyle w:val="Paragraphedeliste"/>
+        <w:numPr>
+          <w:ilvl w:val="0"/>
+          <w:numId w:val="3"/>
+        </w:numPr>
+      </w:pPr>
+      <w:r>
+        <w:t xml:space="preserve">Le system affiche </w:t>
+      </w:r>
+      <w:r>
+        <w:t>le panier avec option bon de réduction</w:t>
+      </w:r>
+    </w:p>
+    <w:p>
+      <w:pPr>
+        <w:pStyle w:val="Paragraphedeliste"/>
+        <w:numPr>
+          <w:ilvl w:val="0"/>
+          <w:numId w:val="3"/>
+        </w:numPr>
+      </w:pPr>
+      <w:r>
+        <w:t>L’utilisateur saisir le code promo</w:t>
+      </w:r>
+    </w:p>
+    <w:p>
+      <w:pPr>
+        <w:pStyle w:val="Paragraphedeliste"/>
+        <w:numPr>
+          <w:ilvl w:val="0"/>
+          <w:numId w:val="3"/>
+        </w:numPr>
+      </w:pPr>
+      <w:r>
+        <w:t>Le system vérifie validité de code</w:t>
+      </w:r>
+    </w:p>
+    <w:p>
+      <w:pPr>
+        <w:pStyle w:val="Paragraphedeliste"/>
+        <w:numPr>
+          <w:ilvl w:val="0"/>
+          <w:numId w:val="3"/>
+        </w:numPr>
+      </w:pPr>
+      <w:r>
+        <w:rPr>
+          <w:b/>
+        </w:rPr>
+        <w:t xml:space="preserve">Si le code et valide : </w:t>
+      </w:r>
+      <w:r>
+        <w:t>Le system applique le code et affiche un message de succès et le résultat de réduction</w:t>
+      </w:r>
+    </w:p>
+    <w:p>
+      <w:pPr>
+        <w:pStyle w:val="Paragraphedeliste"/>
+        <w:numPr>
+          <w:ilvl w:val="0"/>
+          <w:numId w:val="3"/>
+        </w:numPr>
+        <w:rPr>
+          <w:b/>
+        </w:rPr>
+      </w:pPr>
+      <w:r>
+        <w:rPr>
+          <w:b/>
+        </w:rPr>
+        <w:t xml:space="preserve">Si le code n’est pas valide : </w:t>
+      </w:r>
+      <w:r>
+        <w:t>Le system refuse le code et affiche un message d’erreur</w:t>
+      </w:r>
+    </w:p>
+    <w:p>
+      <w:pPr>
+        <w:pStyle w:val="Paragraphedeliste"/>
+        <w:numPr>
+          <w:ilvl w:val="0"/>
+          <w:numId w:val="3"/>
+        </w:numPr>
+      </w:pPr>
+      <w:r>
+        <w:t>Une fois que le code est appliqué le scénario principal reprend</w:t>
+      </w:r>
+    </w:p>
+    <w:p>
+      <w:pPr>
+        <w:jc w:val="center"/>
+        <w:rPr>
+          <w:b/>
+          <w:u w:val="single"/>
+        </w:rPr>
+      </w:pPr>
+      <w:r>
+        <w:rPr>
+          <w:b/>
+          <w:u w:val="single"/>
+        </w:rPr>
+        <w:t>Supprime un ou des produits</w:t>
+      </w:r>
+      <w:r>
+        <w:rPr>
+          <w:b/>
+          <w:u w:val="single"/>
+        </w:rPr>
+        <w:t>-A</w:t>
+      </w:r>
+    </w:p>
+    <w:p>
+      <w:pPr>
+        <w:pStyle w:val="Paragraphedeliste"/>
+        <w:numPr>
+          <w:ilvl w:val="0"/>
+          <w:numId w:val="2"/>
+        </w:numPr>
+      </w:pPr>
+      <w:r>
+        <w:t>L’utilisateur recherche ou sélectionne un produit</w:t>
+      </w:r>
+    </w:p>
+    <w:p>
+      <w:pPr>
+        <w:pStyle w:val="Paragraphedeliste"/>
+        <w:numPr>
+          <w:ilvl w:val="0"/>
+          <w:numId w:val="2"/>
+        </w:numPr>
+      </w:pPr>
+      <w:r>
+        <w:t>Le système affiche le produits // les détails du produit recherché / sélectionné</w:t>
+      </w:r>
+    </w:p>
+    <w:p>
+      <w:pPr>
+        <w:pStyle w:val="Paragraphedeliste"/>
+        <w:numPr>
+          <w:ilvl w:val="0"/>
+          <w:numId w:val="2"/>
+        </w:numPr>
+      </w:pPr>
+      <w:r>
+        <w:t>Sélection du ou des produits à ajouter au panier ainsi que leur attributs / propriétés</w:t>
+      </w:r>
+    </w:p>
+    <w:p>
+      <w:pPr>
+        <w:pStyle w:val="Paragraphedeliste"/>
+        <w:numPr>
+          <w:ilvl w:val="0"/>
+          <w:numId w:val="2"/>
+        </w:numPr>
+      </w:pPr>
+      <w:r>
+        <w:t>Le système ajoute le(s) produit(s) au panier</w:t>
+      </w:r>
+    </w:p>
+    <w:p>
+      <w:pPr>
+        <w:pStyle w:val="Paragraphedeliste"/>
+        <w:numPr>
+          <w:ilvl w:val="0"/>
+          <w:numId w:val="2"/>
+        </w:numPr>
+      </w:pPr>
+      <w:r>
+        <w:rPr>
+          <w:color w:val="0070C0"/>
+        </w:rPr>
+        <w:t>L’utilisateur clique sur l’icône panier</w:t>
+      </w:r>
+    </w:p>
+    <w:p>
+      <w:pPr>
+        <w:pStyle w:val="Paragraphedeliste"/>
+        <w:numPr>
+          <w:ilvl w:val="0"/>
+          <w:numId w:val="2"/>
+        </w:numPr>
+      </w:pPr>
+      <w:r>
+        <w:rPr>
+          <w:color w:val="0070C0"/>
+        </w:rPr>
+        <w:t>Le système affiche le panier</w:t>
+      </w:r>
+    </w:p>
+    <w:p>
+      <w:pPr>
+        <w:pStyle w:val="Paragraphedeliste"/>
+        <w:numPr>
+          <w:ilvl w:val="0"/>
+          <w:numId w:val="2"/>
+        </w:numPr>
+      </w:pPr>
+      <w:r>
+        <w:rPr>
+          <w:color w:val="0070C0"/>
+        </w:rPr>
+        <w:t>L’utilisateur clique sur le bouton supprimer correspondant au produit qu’il veut retirer du panier</w:t>
+      </w:r>
+    </w:p>
+    <w:p>
+      <w:pPr>
+        <w:pStyle w:val="Paragraphedeliste"/>
+        <w:numPr>
+          <w:ilvl w:val="0"/>
+          <w:numId w:val="2"/>
+        </w:numPr>
+        <w:rPr>
+          <w:color w:val="0070C0"/>
+        </w:rPr>
+      </w:pPr>
+      <w:r>
+        <w:rPr>
+          <w:color w:val="0070C0"/>
+        </w:rPr>
+        <w:t>Le système enlève le produit du panier et rafraîchit l’affichage du panier</w:t>
+      </w:r>
+    </w:p>
+    <w:p>
+      <w:pPr>
+        <w:pStyle w:val="Paragraphedeliste"/>
+        <w:numPr>
+          <w:ilvl w:val="0"/>
+          <w:numId w:val="2"/>
+        </w:numPr>
+        <w:rPr>
+          <w:color w:val="000000" w:themeColor="text1"/>
+        </w:rPr>
+      </w:pPr>
+      <w:r>
+        <w:rPr>
+          <w:color w:val="000000" w:themeColor="text1"/>
+        </w:rPr>
+        <w:t>Retour scénario principal</w:t>
+      </w:r>
+    </w:p>
+    <w:p>
+      <w:pPr>
+        <w:jc w:val="center"/>
+        <w:rPr>
+          <w:b/>
+          <w:u w:val="single"/>
+        </w:rPr>
+      </w:pPr>
+      <w:r>
+        <w:rPr>
+          <w:b/>
+          <w:u w:val="single"/>
+        </w:rPr>
+        <w:t>Modifie un produit (attribut(s), quantité, etc)</w:t>
+      </w:r>
+      <w:r>
+        <w:rPr>
+          <w:b/>
+          <w:u w:val="single"/>
+        </w:rPr>
+        <w:t>-A</w:t>
+      </w:r>
+    </w:p>
+    <w:p>
+      <w:pPr>
+        <w:pStyle w:val="Paragraphedeliste"/>
+        <w:numPr>
+          <w:ilvl w:val="0"/>
+          <w:numId w:val="2"/>
+        </w:numPr>
+      </w:pPr>
+      <w:r>
+        <w:t>L’utilisateur recherche ou sélectionne un produit</w:t>
+      </w:r>
+    </w:p>
+    <w:p>
+      <w:pPr>
+        <w:pStyle w:val="Paragraphedeliste"/>
+        <w:numPr>
+          <w:ilvl w:val="0"/>
+          <w:numId w:val="2"/>
+        </w:numPr>
+      </w:pPr>
+      <w:r>
+        <w:t>Le système affiche le produits // les détails du produit recherché / sélectionné</w:t>
+      </w:r>
+    </w:p>
+    <w:p>
+      <w:pPr>
+        <w:pStyle w:val="Paragraphedeliste"/>
+        <w:numPr>
+          <w:ilvl w:val="0"/>
+          <w:numId w:val="2"/>
+        </w:numPr>
+      </w:pPr>
+      <w:r>
+        <w:t>Sélection du ou des produits à ajouter au panier ainsi que leur attributs / propriétés</w:t>
+      </w:r>
+    </w:p>
+    <w:p>
+      <w:pPr>
+        <w:pStyle w:val="Paragraphedeliste"/>
+        <w:numPr>
+          <w:ilvl w:val="0"/>
+          <w:numId w:val="2"/>
+        </w:numPr>
+      </w:pPr>
+      <w:r>
+        <w:lastRenderedPageBreak/>
+        <w:t>Le système ajoute le(s) produit(s) au panier</w:t>
+      </w:r>
+    </w:p>
+    <w:p>
+      <w:pPr>
+        <w:pStyle w:val="Paragraphedeliste"/>
+        <w:numPr>
+          <w:ilvl w:val="0"/>
+          <w:numId w:val="2"/>
+        </w:numPr>
+        <w:rPr>
+          <w:color w:val="538135" w:themeColor="accent6" w:themeShade="BF"/>
+        </w:rPr>
+      </w:pPr>
+      <w:r>
+        <w:rPr>
+          <w:color w:val="538135" w:themeColor="accent6" w:themeShade="BF"/>
+        </w:rPr>
+        <w:t>L’utilisateur appui sur modifier pour le produit dont il veut modifier la qtité commandée</w:t>
+      </w:r>
+      <w:r>
+        <w:rPr>
+          <w:color w:val="538135" w:themeColor="accent6" w:themeShade="BF"/>
+        </w:rPr>
+        <w:t>// les atributs / propriétés</w:t>
+      </w:r>
+    </w:p>
+    <w:p>
+      <w:pPr>
+        <w:pStyle w:val="Paragraphedeliste"/>
+        <w:numPr>
+          <w:ilvl w:val="0"/>
+          <w:numId w:val="2"/>
+        </w:numPr>
+        <w:rPr>
+          <w:color w:val="538135" w:themeColor="accent6" w:themeShade="BF"/>
+        </w:rPr>
+      </w:pPr>
+      <w:r>
+        <w:rPr>
+          <w:color w:val="538135" w:themeColor="accent6" w:themeShade="BF"/>
+        </w:rPr>
+        <w:t>Le système lui affiche les détails du produit avec la quantité commandée</w:t>
+      </w:r>
+    </w:p>
+    <w:p>
+      <w:pPr>
+        <w:pStyle w:val="Paragraphedeliste"/>
+        <w:numPr>
+          <w:ilvl w:val="0"/>
+          <w:numId w:val="2"/>
+        </w:numPr>
+        <w:rPr>
+          <w:color w:val="538135" w:themeColor="accent6" w:themeShade="BF"/>
+        </w:rPr>
+      </w:pPr>
+      <w:r>
+        <w:rPr>
+          <w:color w:val="538135" w:themeColor="accent6" w:themeShade="BF"/>
+        </w:rPr>
+        <w:t xml:space="preserve">L’utilisateur modifie la qtité commandée et valide </w:t>
+      </w:r>
+    </w:p>
+    <w:p>
+      <w:pPr>
+        <w:pStyle w:val="Paragraphedeliste"/>
+        <w:numPr>
+          <w:ilvl w:val="0"/>
+          <w:numId w:val="2"/>
+        </w:numPr>
+        <w:rPr>
+          <w:color w:val="538135" w:themeColor="accent6" w:themeShade="BF"/>
+        </w:rPr>
+      </w:pPr>
+      <w:r>
+        <w:rPr>
+          <w:color w:val="538135" w:themeColor="accent6" w:themeShade="BF"/>
+        </w:rPr>
+        <w:t>Le système affiche un bref</w:t>
+      </w:r>
+      <w:r>
+        <w:rPr>
+          <w:color w:val="538135" w:themeColor="accent6" w:themeShade="BF"/>
+        </w:rPr>
+        <w:t> ?</w:t>
+      </w:r>
+      <w:r>
+        <w:rPr>
+          <w:color w:val="538135" w:themeColor="accent6" w:themeShade="BF"/>
+        </w:rPr>
+        <w:t xml:space="preserve"> pop-up (?) confirmant la modification et affiche le panier mis à jour</w:t>
+      </w:r>
+    </w:p>
+    <w:p>
+      <w:pPr>
+        <w:pStyle w:val="Paragraphedeliste"/>
+        <w:numPr>
+          <w:ilvl w:val="0"/>
+          <w:numId w:val="2"/>
+        </w:numPr>
+        <w:rPr>
+          <w:color w:val="000000" w:themeColor="text1"/>
+        </w:rPr>
+      </w:pPr>
+      <w:r>
+        <w:rPr>
+          <w:color w:val="000000" w:themeColor="text1"/>
+        </w:rPr>
+        <w:t>Retour scénario principal</w:t>
+      </w:r>
+    </w:p>
+    <w:p/>
+    <w:p>
+      <w:pPr>
+        <w:jc w:val="center"/>
+        <w:rPr>
+          <w:b/>
+          <w:u w:val="single"/>
+        </w:rPr>
+      </w:pPr>
+      <w:r>
+        <w:rPr>
+          <w:b/>
+          <w:u w:val="single"/>
+        </w:rPr>
+        <w:t>L’utilisateur vide le panier et recommence ou annule</w:t>
+      </w:r>
+      <w:r>
+        <w:rPr>
+          <w:b/>
+          <w:u w:val="single"/>
+        </w:rPr>
+        <w:t xml:space="preserve"> -A</w:t>
+      </w:r>
+    </w:p>
+    <w:p>
+      <w:pPr>
+        <w:pStyle w:val="Paragraphedeliste"/>
+        <w:numPr>
+          <w:ilvl w:val="0"/>
+          <w:numId w:val="2"/>
+        </w:numPr>
+      </w:pPr>
+      <w:r>
+        <w:t>L’utilisateur recherche ou sélectionne un produit</w:t>
+      </w:r>
+    </w:p>
+    <w:p>
+      <w:pPr>
+        <w:pStyle w:val="Paragraphedeliste"/>
+        <w:numPr>
+          <w:ilvl w:val="0"/>
+          <w:numId w:val="2"/>
+        </w:numPr>
+      </w:pPr>
+      <w:r>
+        <w:t>Le système affiche le produits // les détails du produit recherché / sélectionné</w:t>
+      </w:r>
+    </w:p>
+    <w:p>
+      <w:pPr>
+        <w:pStyle w:val="Paragraphedeliste"/>
+        <w:numPr>
+          <w:ilvl w:val="0"/>
+          <w:numId w:val="2"/>
+        </w:numPr>
+      </w:pPr>
+      <w:r>
+        <w:t>Sélection du ou des produits à ajouter au panier ainsi que leur attributs / propriétés</w:t>
+      </w:r>
+    </w:p>
+    <w:p>
+      <w:pPr>
+        <w:pStyle w:val="Paragraphedeliste"/>
+        <w:numPr>
+          <w:ilvl w:val="0"/>
+          <w:numId w:val="2"/>
+        </w:numPr>
+      </w:pPr>
+      <w:r>
+        <w:t>Le système ajoute le(s) produit(s) au panier</w:t>
+      </w:r>
+    </w:p>
+    <w:p>
+      <w:pPr>
+        <w:pStyle w:val="Paragraphedeliste"/>
+        <w:numPr>
+          <w:ilvl w:val="0"/>
+          <w:numId w:val="2"/>
+        </w:numPr>
+      </w:pPr>
+      <w:r>
+        <w:rPr>
+          <w:color w:val="7030A0"/>
+        </w:rPr>
+        <w:t>L’utilisateur clique sur « vider le panier »</w:t>
+      </w:r>
+    </w:p>
+    <w:p>
+      <w:pPr>
+        <w:pStyle w:val="Paragraphedeliste"/>
+        <w:numPr>
+          <w:ilvl w:val="0"/>
+          <w:numId w:val="2"/>
+        </w:numPr>
+      </w:pPr>
+      <w:r>
+        <w:rPr>
+          <w:color w:val="7030A0"/>
+        </w:rPr>
+        <w:t>Le système demande confirmation</w:t>
+      </w:r>
+    </w:p>
+    <w:p>
+      <w:pPr>
+        <w:pStyle w:val="Paragraphedeliste"/>
+        <w:numPr>
+          <w:ilvl w:val="0"/>
+          <w:numId w:val="2"/>
+        </w:numPr>
+      </w:pPr>
+      <w:r>
+        <w:rPr>
+          <w:color w:val="7030A0"/>
+        </w:rPr>
+        <w:t>L’utilisateur clique sur confirmer</w:t>
+      </w:r>
+    </w:p>
+    <w:p>
+      <w:pPr>
+        <w:pStyle w:val="Paragraphedeliste"/>
+        <w:numPr>
+          <w:ilvl w:val="0"/>
+          <w:numId w:val="2"/>
+        </w:numPr>
+      </w:pPr>
+      <w:r>
+        <w:rPr>
+          <w:color w:val="7030A0"/>
+        </w:rPr>
+        <w:t>Le système supprime tous les produits du panier</w:t>
+      </w:r>
+    </w:p>
+    <w:p>
+      <w:pPr>
+        <w:pStyle w:val="Paragraphedeliste"/>
+        <w:numPr>
+          <w:ilvl w:val="0"/>
+          <w:numId w:val="2"/>
+        </w:numPr>
+      </w:pPr>
+      <w:r>
+        <w:t xml:space="preserve">Retour scénario principal </w:t>
+      </w:r>
+      <w:r>
+        <w:rPr>
+          <w:color w:val="7030A0"/>
+        </w:rPr>
+        <w:t>ou fin de l’opération</w:t>
+      </w:r>
+    </w:p>
+    <w:p/>
+    <w:p>
+      <w:pPr>
+        <w:jc w:val="center"/>
+        <w:rPr>
+          <w:b/>
+          <w:u w:val="single"/>
+        </w:rPr>
+      </w:pPr>
+      <w:r>
+        <w:rPr>
+          <w:b/>
+          <w:u w:val="single"/>
+        </w:rPr>
+        <w:t>Annule commande après avoir passée</w:t>
+      </w:r>
+      <w:r>
+        <w:rPr>
+          <w:b/>
+          <w:u w:val="single"/>
+        </w:rPr>
+        <w:t xml:space="preserve"> -A</w:t>
+      </w:r>
+    </w:p>
+    <w:p>
+      <w:pPr>
+        <w:pStyle w:val="Paragraphedeliste"/>
+        <w:numPr>
+          <w:ilvl w:val="0"/>
+          <w:numId w:val="2"/>
+        </w:numPr>
+      </w:pPr>
+      <w:r>
+        <w:t>Scénario principal</w:t>
+      </w:r>
+    </w:p>
+    <w:p>
+      <w:pPr>
+        <w:pStyle w:val="Paragraphedeliste"/>
+        <w:numPr>
+          <w:ilvl w:val="0"/>
+          <w:numId w:val="2"/>
+        </w:numPr>
+      </w:pPr>
+      <w:r>
+        <w:rPr>
+          <w:color w:val="C45911" w:themeColor="accent2" w:themeShade="BF"/>
+        </w:rPr>
+        <w:t>L’utilisateur clique sur sa page de compte / mon compte</w:t>
+      </w:r>
+    </w:p>
+    <w:p>
+      <w:pPr>
+        <w:pStyle w:val="Paragraphedeliste"/>
+        <w:numPr>
+          <w:ilvl w:val="0"/>
+          <w:numId w:val="2"/>
+        </w:numPr>
+      </w:pPr>
+      <w:r>
+        <w:rPr>
+          <w:color w:val="C45911" w:themeColor="accent2" w:themeShade="BF"/>
+        </w:rPr>
+        <w:t>Le système lui affiche les détails de son compte</w:t>
+      </w:r>
+    </w:p>
+    <w:p>
+      <w:pPr>
+        <w:pStyle w:val="Paragraphedeliste"/>
+        <w:numPr>
+          <w:ilvl w:val="0"/>
+          <w:numId w:val="2"/>
+        </w:numPr>
+      </w:pPr>
+      <w:r>
+        <w:rPr>
+          <w:color w:val="C45911" w:themeColor="accent2" w:themeShade="BF"/>
+        </w:rPr>
+        <w:t>L’utilisateur clique sur « mes commandes »</w:t>
+      </w:r>
+    </w:p>
+    <w:p>
+      <w:pPr>
+        <w:pStyle w:val="Paragraphedeliste"/>
+        <w:numPr>
+          <w:ilvl w:val="0"/>
+          <w:numId w:val="2"/>
+        </w:numPr>
+      </w:pPr>
+      <w:r>
+        <w:rPr>
+          <w:color w:val="C45911" w:themeColor="accent2" w:themeShade="BF"/>
+        </w:rPr>
+        <w:t>Le système lui affiche</w:t>
+      </w:r>
+    </w:p>
+    <w:p>
+      <w:pPr>
+        <w:pStyle w:val="Paragraphedeliste"/>
+        <w:numPr>
+          <w:ilvl w:val="0"/>
+          <w:numId w:val="2"/>
+        </w:numPr>
+      </w:pPr>
+      <w:r>
+        <w:rPr>
+          <w:color w:val="C45911" w:themeColor="accent2" w:themeShade="BF"/>
+        </w:rPr>
+        <w:t>L’utilisateur clique sur la commande passée qu’il veut annuler</w:t>
+      </w:r>
+    </w:p>
+    <w:p>
+      <w:pPr>
+        <w:pStyle w:val="Paragraphedeliste"/>
+        <w:numPr>
+          <w:ilvl w:val="0"/>
+          <w:numId w:val="2"/>
+        </w:numPr>
+      </w:pPr>
+      <w:r>
+        <w:rPr>
+          <w:color w:val="C45911" w:themeColor="accent2" w:themeShade="BF"/>
+        </w:rPr>
+        <w:t>Le système lui affiche</w:t>
+      </w:r>
+    </w:p>
+    <w:p>
+      <w:pPr>
+        <w:pStyle w:val="Paragraphedeliste"/>
+        <w:numPr>
+          <w:ilvl w:val="0"/>
+          <w:numId w:val="2"/>
+        </w:numPr>
+      </w:pPr>
+      <w:r>
+        <w:rPr>
+          <w:color w:val="C45911" w:themeColor="accent2" w:themeShade="BF"/>
+        </w:rPr>
+        <w:t>L’utilisateur clique sur annuler la commande</w:t>
+      </w:r>
+    </w:p>
+    <w:p>
+      <w:pPr>
+        <w:pStyle w:val="Paragraphedeliste"/>
+        <w:numPr>
+          <w:ilvl w:val="0"/>
+          <w:numId w:val="2"/>
+        </w:numPr>
+      </w:pPr>
+      <w:r>
+        <w:rPr>
+          <w:color w:val="C45911" w:themeColor="accent2" w:themeShade="BF"/>
+        </w:rPr>
+        <w:t>Le système vérifie que la commande est annulable (pas encore envoyée ?) et demande confirmation : commande non envoyée, remboursement possible (ou non ?) ,etc</w:t>
+      </w:r>
+    </w:p>
+    <w:p>
+      <w:pPr>
+        <w:pStyle w:val="Paragraphedeliste"/>
+        <w:numPr>
+          <w:ilvl w:val="0"/>
+          <w:numId w:val="2"/>
+        </w:numPr>
+      </w:pPr>
+      <w:r>
+        <w:rPr>
+          <w:color w:val="C45911" w:themeColor="accent2" w:themeShade="BF"/>
+        </w:rPr>
+        <w:t>L’utilisateur confirme</w:t>
+      </w:r>
+    </w:p>
+    <w:p>
+      <w:pPr>
+        <w:pStyle w:val="Paragraphedeliste"/>
+        <w:numPr>
+          <w:ilvl w:val="0"/>
+          <w:numId w:val="2"/>
+        </w:numPr>
+      </w:pPr>
+      <w:r>
+        <w:rPr>
+          <w:color w:val="C45911" w:themeColor="accent2" w:themeShade="BF"/>
+        </w:rPr>
+        <w:t xml:space="preserve">Le système </w:t>
+      </w:r>
+      <w:r>
+        <w:rPr>
+          <w:color w:val="C45911" w:themeColor="accent2" w:themeShade="BF"/>
+        </w:rPr>
+        <w:t>enregistre la demande, et envoi la demande d’annulation au système correspondant</w:t>
+      </w:r>
+    </w:p>
+    <w:p>
+      <w:pPr>
+        <w:pStyle w:val="Paragraphedeliste"/>
+        <w:numPr>
+          <w:ilvl w:val="0"/>
+          <w:numId w:val="2"/>
+        </w:numPr>
+      </w:pPr>
+      <w:r>
+        <w:rPr>
+          <w:color w:val="C45911" w:themeColor="accent2" w:themeShade="BF"/>
+        </w:rPr>
+        <w:t>Reponse positive : commande marquée comme annulée, opération annulée</w:t>
+      </w:r>
+    </w:p>
+    <w:p>
+      <w:pPr>
+        <w:pStyle w:val="Paragraphedeliste"/>
+        <w:numPr>
+          <w:ilvl w:val="0"/>
+          <w:numId w:val="2"/>
+        </w:numPr>
+      </w:pPr>
+      <w:r>
+        <w:rPr>
+          <w:color w:val="C45911" w:themeColor="accent2" w:themeShade="BF"/>
+        </w:rPr>
+        <w:t>Le système affiche la liste des commandes de l’utilisateur dont celle qui a été annulée est marquée « annulée »</w:t>
+      </w:r>
+    </w:p>
+    <w:p>
+      <w:pPr>
+        <w:pStyle w:val="Paragraphedeliste"/>
+        <w:numPr>
+          <w:ilvl w:val="0"/>
+          <w:numId w:val="2"/>
+        </w:numPr>
+      </w:pPr>
+      <w:r>
+        <w:t>Retour scénario principal (début) ou fin de l’opération</w:t>
+      </w:r>
+    </w:p>
+    <w:p/>
+    <w:p>
+      <w:pPr>
+        <w:jc w:val="center"/>
+        <w:rPr>
+          <w:b/>
+          <w:u w:val="single"/>
+        </w:rPr>
+      </w:pPr>
+    </w:p>
+    <w:p>
+      <w:pPr>
+        <w:jc w:val="center"/>
+        <w:rPr>
+          <w:b/>
+          <w:u w:val="single"/>
+        </w:rPr>
+      </w:pPr>
+    </w:p>
+    <w:p>
+      <w:pPr>
+        <w:jc w:val="center"/>
+        <w:rPr>
+          <w:b/>
+          <w:u w:val="single"/>
+        </w:rPr>
+      </w:pPr>
+    </w:p>
+    <w:p>
+      <w:pPr>
+        <w:jc w:val="center"/>
+        <w:rPr>
+          <w:b/>
+          <w:u w:val="single"/>
+        </w:rPr>
+      </w:pPr>
+      <w:r>
+        <w:rPr>
+          <w:b/>
+          <w:u w:val="single"/>
+        </w:rPr>
+        <w:lastRenderedPageBreak/>
+        <w:t>-l’utilisateur veut ajouter et ou modifier adresse(s) –Sana</w:t>
+      </w:r>
+    </w:p>
+    <w:p>
+      <w:pPr>
+        <w:pStyle w:val="Paragraphedeliste"/>
+        <w:numPr>
+          <w:ilvl w:val="0"/>
+          <w:numId w:val="2"/>
+        </w:numPr>
+        <w:rPr>
+          <w:b/>
+          <w:u w:val="single"/>
+        </w:rPr>
+      </w:pPr>
+      <w:r>
+        <w:t>Le système affiche l’adresse de l’utilisateur avec options ajouter et modifier l’adresse</w:t>
+      </w:r>
+    </w:p>
+    <w:p>
+      <w:pPr>
+        <w:pStyle w:val="Paragraphedeliste"/>
+        <w:numPr>
+          <w:ilvl w:val="0"/>
+          <w:numId w:val="2"/>
+        </w:numPr>
+      </w:pPr>
+      <w:r>
+        <w:t>L’utilisateur click sur buttons d’ajouter ou modifier l’adresse.</w:t>
+      </w:r>
+    </w:p>
+    <w:p>
+      <w:pPr>
+        <w:pStyle w:val="Paragraphedeliste"/>
+        <w:numPr>
+          <w:ilvl w:val="0"/>
+          <w:numId w:val="2"/>
+        </w:numPr>
+      </w:pPr>
+      <w:r>
+        <w:t>Le système affiche le formulaire l’adresse.</w:t>
+      </w:r>
+    </w:p>
+    <w:p>
+      <w:pPr>
+        <w:pStyle w:val="Paragraphedeliste"/>
+        <w:numPr>
+          <w:ilvl w:val="0"/>
+          <w:numId w:val="2"/>
+        </w:numPr>
+      </w:pPr>
+      <w:r>
+        <w:t>L’utilisateur remplie le formulaire et valider.</w:t>
+      </w:r>
+    </w:p>
+    <w:p>
+      <w:pPr>
+        <w:pStyle w:val="Paragraphedeliste"/>
+        <w:numPr>
+          <w:ilvl w:val="0"/>
+          <w:numId w:val="2"/>
+        </w:numPr>
+      </w:pPr>
+      <w:r>
+        <w:t>Le système enregistre le formulaire.</w:t>
+      </w:r>
+    </w:p>
+    <w:p>
+      <w:pPr>
+        <w:pStyle w:val="Paragraphedeliste"/>
+        <w:numPr>
+          <w:ilvl w:val="0"/>
+          <w:numId w:val="2"/>
+        </w:numPr>
+      </w:pPr>
+      <w:r>
+        <w:t xml:space="preserve"> Le scénario principal reprend. </w:t>
+      </w:r>
+    </w:p>
+    <w:p/>
+    <w:p>
+      <w:pPr>
+        <w:jc w:val="center"/>
+        <w:rPr>
+          <w:b/>
+          <w:u w:val="single"/>
+        </w:rPr>
+      </w:pPr>
+      <w:r>
+        <w:rPr>
+          <w:b/>
+          <w:u w:val="single"/>
+        </w:rPr>
+        <w:t xml:space="preserve">- le </w:t>
       </w:r>
       <w:bookmarkStart w:id="0" w:name="_GoBack"/>
+      <w:r>
+        <w:rPr>
+          <w:b/>
+          <w:u w:val="single"/>
+        </w:rPr>
+        <w:t xml:space="preserve">paiement refusé </w:t>
+      </w:r>
       <w:bookmarkEnd w:id="0"/>
       <w:r>
-        <w:t>n / code(s) promo</w:t>
-      </w:r>
-      <w:r>
-        <w:t xml:space="preserve"> –B </w:t>
-      </w:r>
-    </w:p>
-    <w:p>
-      <w:r>
-        <w:t>- le paiement refusé</w:t>
-      </w:r>
-      <w:r>
-        <w:t xml:space="preserve"> - N</w:t>
-      </w:r>
-    </w:p>
-    <w:p>
-      <w:r>
-        <w:t>- l’utilisateur veut modifier son panier (supprimer un produit ou vider le panier et recommencer)</w:t>
-      </w:r>
-      <w:r>
-        <w:t xml:space="preserve"> – A </w:t>
-      </w:r>
-    </w:p>
-    <w:p>
-      <w:r>
-        <w:t>-l’utilisateur veut ajouter et ou modifier adresse(s)</w:t>
-      </w:r>
-      <w:r>
-        <w:t xml:space="preserve"> -Sana</w:t>
-      </w:r>
-    </w:p>
-    <w:p>
-      <w:r>
-        <w:t>- annule la commande après l’avoir passée</w:t>
-      </w:r>
-      <w:r>
-        <w:t xml:space="preserve"> - A</w:t>
-      </w:r>
-    </w:p>
-    <w:p>
-      <w:r>
-        <w:t xml:space="preserve">- </w:t>
+        <w:rPr>
+          <w:b/>
+          <w:u w:val="single"/>
+        </w:rPr>
+        <w:t>- N</w:t>
+      </w:r>
+    </w:p>
+    <w:p/>
+    <w:p>
+      <w:pPr>
+        <w:pStyle w:val="Paragraphedeliste"/>
+        <w:numPr>
+          <w:ilvl w:val="0"/>
+          <w:numId w:val="2"/>
+        </w:numPr>
+      </w:pPr>
+      <w:r>
+        <w:t xml:space="preserve"> </w:t>
+      </w:r>
+      <w:r>
+        <w:rPr>
+          <w:rFonts w:cstheme="minorHAnsi"/>
+        </w:rPr>
+        <w:t>Le système reçoit de la banque/PayPal un code-Error justifiant de l’impossibilité de procédure</w:t>
+      </w:r>
+    </w:p>
+    <w:p>
+      <w:pPr>
+        <w:pStyle w:val="Paragraphedeliste"/>
+        <w:numPr>
+          <w:ilvl w:val="0"/>
+          <w:numId w:val="2"/>
+        </w:numPr>
+      </w:pPr>
+      <w:r>
+        <w:rPr>
+          <w:rFonts w:cstheme="minorHAnsi"/>
+        </w:rPr>
+        <w:t xml:space="preserve">le système notifie l’utilisateur que le payement a été refusé et affiche </w:t>
+      </w:r>
+      <w:r>
+        <w:rPr>
+          <w:rFonts w:cstheme="minorHAnsi"/>
+          <w:color w:val="FF0000"/>
+        </w:rPr>
+        <w:t>réessayer</w:t>
+      </w:r>
+      <w:r>
+        <w:rPr>
+          <w:rFonts w:cstheme="minorHAnsi"/>
+        </w:rPr>
+        <w:t>|</w:t>
+      </w:r>
+      <w:r>
+        <w:rPr>
+          <w:rFonts w:cstheme="minorHAnsi"/>
+          <w:color w:val="FF0000"/>
+        </w:rPr>
+        <w:t>|</w:t>
+      </w:r>
+      <w:r>
+        <w:rPr>
+          <w:rFonts w:cstheme="minorHAnsi"/>
+        </w:rPr>
+        <w:t>retour Accueil</w:t>
+      </w:r>
+    </w:p>
+    <w:p>
+      <w:pPr>
+        <w:pStyle w:val="Paragraphedeliste"/>
+        <w:numPr>
+          <w:ilvl w:val="0"/>
+          <w:numId w:val="2"/>
+        </w:numPr>
+      </w:pPr>
+      <w:r>
+        <w:rPr>
+          <w:rFonts w:cstheme="minorHAnsi"/>
+        </w:rPr>
+        <w:t>L’utilisateur choisi de cliquer sur l’un des deux boutons</w:t>
+      </w:r>
+    </w:p>
+    <w:p>
+      <w:pPr>
+        <w:pStyle w:val="Paragraphedeliste"/>
+        <w:numPr>
+          <w:ilvl w:val="0"/>
+          <w:numId w:val="2"/>
+        </w:numPr>
+      </w:pPr>
+      <w:r>
+        <w:rPr>
+          <w:rFonts w:cstheme="minorHAnsi"/>
+        </w:rPr>
+        <w:t>le système le redirige à la page correspondante au bouton choisie</w:t>
+      </w:r>
+    </w:p>
+    <w:p/>
+    <w:p>
+      <w:pPr>
+        <w:jc w:val="center"/>
+        <w:rPr>
+          <w:b/>
+        </w:rPr>
+      </w:pPr>
+      <w:r>
+        <w:rPr>
+          <w:b/>
+          <w:u w:val="single"/>
+        </w:rPr>
+        <w:t>Scénario alternatif</w:t>
+      </w:r>
+      <w:r>
+        <w:rPr>
+          <w:b/>
+        </w:rPr>
+        <w:t> : utilisateur non inscrit</w:t>
+      </w:r>
+      <w:r>
+        <w:rPr>
+          <w:b/>
+        </w:rPr>
+        <w:t xml:space="preserve"> H</w:t>
+      </w:r>
+    </w:p>
+    <w:p>
+      <w:pPr>
+        <w:pStyle w:val="Paragraphedeliste"/>
+        <w:numPr>
+          <w:ilvl w:val="0"/>
+          <w:numId w:val="2"/>
+        </w:numPr>
+        <w:rPr>
+          <w:color w:val="8EAADB" w:themeColor="accent5" w:themeTint="99"/>
+        </w:rPr>
+      </w:pPr>
+      <w:r>
+        <w:rPr>
+          <w:color w:val="8EAADB" w:themeColor="accent5" w:themeTint="99"/>
+        </w:rPr>
+        <w:t>L’utilisateur recherche ou sélectionne un produit</w:t>
+      </w:r>
+    </w:p>
+    <w:p>
+      <w:pPr>
+        <w:pStyle w:val="Paragraphedeliste"/>
+        <w:numPr>
+          <w:ilvl w:val="0"/>
+          <w:numId w:val="2"/>
+        </w:numPr>
+        <w:rPr>
+          <w:color w:val="8EAADB" w:themeColor="accent5" w:themeTint="99"/>
+        </w:rPr>
+      </w:pPr>
+      <w:r>
+        <w:rPr>
+          <w:color w:val="8EAADB" w:themeColor="accent5" w:themeTint="99"/>
+        </w:rPr>
+        <w:t>Le système affiche le produits // les détails du produit recherché / sélectionné</w:t>
+      </w:r>
+    </w:p>
+    <w:p>
+      <w:pPr>
+        <w:pStyle w:val="Paragraphedeliste"/>
+        <w:numPr>
+          <w:ilvl w:val="0"/>
+          <w:numId w:val="2"/>
+        </w:numPr>
+        <w:rPr>
+          <w:color w:val="8EAADB" w:themeColor="accent5" w:themeTint="99"/>
+        </w:rPr>
+      </w:pPr>
+      <w:r>
+        <w:rPr>
+          <w:color w:val="8EAADB" w:themeColor="accent5" w:themeTint="99"/>
+        </w:rPr>
+        <w:t>Sélection du ou des produits à ajouter au panier ainsi que leur attributs / propriétés</w:t>
+      </w:r>
+    </w:p>
+    <w:p>
+      <w:pPr>
+        <w:pStyle w:val="Paragraphedeliste"/>
+        <w:numPr>
+          <w:ilvl w:val="0"/>
+          <w:numId w:val="2"/>
+        </w:numPr>
+        <w:rPr>
+          <w:color w:val="8EAADB" w:themeColor="accent5" w:themeTint="99"/>
+        </w:rPr>
+      </w:pPr>
+      <w:r>
+        <w:rPr>
+          <w:color w:val="8EAADB" w:themeColor="accent5" w:themeTint="99"/>
+        </w:rPr>
+        <w:t>Le système ajoute le(s) produit(s) au panier</w:t>
+      </w:r>
+    </w:p>
+    <w:p>
+      <w:pPr>
+        <w:pStyle w:val="Paragraphedeliste"/>
+        <w:numPr>
+          <w:ilvl w:val="0"/>
+          <w:numId w:val="2"/>
+        </w:numPr>
+        <w:rPr>
+          <w:color w:val="8EAADB" w:themeColor="accent5" w:themeTint="99"/>
+        </w:rPr>
+      </w:pPr>
+      <w:r>
+        <w:rPr>
+          <w:color w:val="8EAADB" w:themeColor="accent5" w:themeTint="99"/>
+        </w:rPr>
+        <w:t>L’utilisateur choisi son ou ses modes de livraison et valide le panier</w:t>
+      </w:r>
+    </w:p>
+    <w:p>
+      <w:pPr>
+        <w:pStyle w:val="Paragraphedeliste"/>
+        <w:numPr>
+          <w:ilvl w:val="0"/>
+          <w:numId w:val="2"/>
+        </w:numPr>
+      </w:pPr>
+      <w:r>
+        <w:t>Le système affiche à l’utilisateur le choix de se connecter ou de s’inscrire</w:t>
+      </w:r>
+    </w:p>
+    <w:p>
+      <w:pPr>
+        <w:pStyle w:val="Paragraphedeliste"/>
+        <w:numPr>
+          <w:ilvl w:val="0"/>
+          <w:numId w:val="2"/>
+        </w:numPr>
+      </w:pPr>
+      <w:r>
+        <w:t>N’étant pas inscrit l’utilisateur clique sur inscription</w:t>
+      </w:r>
+    </w:p>
+    <w:p>
+      <w:pPr>
+        <w:pStyle w:val="Paragraphedeliste"/>
+        <w:numPr>
+          <w:ilvl w:val="0"/>
+          <w:numId w:val="2"/>
+        </w:numPr>
+      </w:pPr>
+      <w:r>
+        <w:t>Le système affiche le formulaire d’inscription</w:t>
+      </w:r>
+    </w:p>
+    <w:p>
+      <w:pPr>
+        <w:pStyle w:val="Paragraphedeliste"/>
+        <w:numPr>
+          <w:ilvl w:val="0"/>
+          <w:numId w:val="2"/>
+        </w:numPr>
+      </w:pPr>
+      <w:r>
+        <w:t>L’utilisateur remplit et valide l’inscription</w:t>
+      </w:r>
+    </w:p>
+    <w:p>
+      <w:pPr>
+        <w:pStyle w:val="Paragraphedeliste"/>
+        <w:numPr>
+          <w:ilvl w:val="0"/>
+          <w:numId w:val="2"/>
+        </w:numPr>
+      </w:pPr>
+      <w:r>
+        <w:t xml:space="preserve">Le système envoie un mail de confirmation d’inscription à l’utilisateur </w:t>
+      </w:r>
+    </w:p>
+    <w:p>
+      <w:pPr>
+        <w:pStyle w:val="Paragraphedeliste"/>
+        <w:numPr>
+          <w:ilvl w:val="0"/>
+          <w:numId w:val="2"/>
+        </w:numPr>
+        <w:rPr>
+          <w:color w:val="ED7D31" w:themeColor="accent2"/>
+        </w:rPr>
+      </w:pPr>
+      <w:r>
+        <w:rPr>
+          <w:color w:val="ED7D31" w:themeColor="accent2"/>
+        </w:rPr>
+        <w:t>(</w:t>
+      </w:r>
+      <w:r>
+        <w:rPr>
+          <w:color w:val="ED7D31" w:themeColor="accent2"/>
+        </w:rPr>
+        <w:t>L’utilisateur se rend sur sa boite et confirme son inscription</w:t>
+      </w:r>
+      <w:r>
+        <w:rPr>
+          <w:color w:val="ED7D31" w:themeColor="accent2"/>
+        </w:rPr>
+        <w:t>)</w:t>
+      </w:r>
+    </w:p>
+    <w:p>
+      <w:pPr>
+        <w:pStyle w:val="Paragraphedeliste"/>
+        <w:numPr>
+          <w:ilvl w:val="0"/>
+          <w:numId w:val="2"/>
+        </w:numPr>
+      </w:pPr>
+      <w:r>
+        <w:t>Le système avertit que l’utilisateur est bien inscrit</w:t>
+      </w:r>
+    </w:p>
+    <w:p>
+      <w:pPr>
+        <w:pStyle w:val="Paragraphedeliste"/>
+        <w:numPr>
+          <w:ilvl w:val="0"/>
+          <w:numId w:val="2"/>
+        </w:numPr>
+      </w:pPr>
+      <w:r>
+        <w:t>L’utilisateur rentre ses identifiants de connexion</w:t>
+      </w:r>
+    </w:p>
+    <w:p>
+      <w:pPr>
+        <w:pStyle w:val="Paragraphedeliste"/>
+        <w:numPr>
+          <w:ilvl w:val="0"/>
+          <w:numId w:val="2"/>
+        </w:numPr>
+      </w:pPr>
+      <w:r>
+        <w:t>Le système affiche le panier au nom de l’utilisateur</w:t>
+      </w:r>
+    </w:p>
+    <w:p>
+      <w:pPr>
+        <w:pStyle w:val="Paragraphedeliste"/>
+        <w:numPr>
+          <w:ilvl w:val="0"/>
+          <w:numId w:val="2"/>
+        </w:numPr>
+      </w:pPr>
+      <w:r>
+        <w:t>L’utilisateur peut continuer ses achats ou valider son panier voir scénario principal</w:t>
+      </w:r>
+    </w:p>
+    <w:p/>
+    <w:p>
+      <w:pPr>
+        <w:jc w:val="center"/>
+        <w:rPr>
+          <w:b/>
+        </w:rPr>
+      </w:pPr>
+      <w:r>
+        <w:rPr>
+          <w:b/>
+          <w:u w:val="single"/>
+        </w:rPr>
+        <w:t>Scénario alternatif</w:t>
+      </w:r>
+      <w:r>
+        <w:rPr>
+          <w:b/>
+        </w:rPr>
+        <w:t> : produit non dispo en stock</w:t>
+      </w:r>
+      <w:r>
+        <w:rPr>
+          <w:b/>
+        </w:rPr>
+        <w:t xml:space="preserve"> -H</w:t>
+      </w:r>
+    </w:p>
+    <w:p>
+      <w:pPr>
+        <w:pStyle w:val="Paragraphedeliste"/>
+        <w:numPr>
+          <w:ilvl w:val="0"/>
+          <w:numId w:val="2"/>
+        </w:numPr>
+        <w:rPr>
+          <w:color w:val="8EAADB" w:themeColor="accent5" w:themeTint="99"/>
+        </w:rPr>
+      </w:pPr>
+      <w:r>
+        <w:rPr>
+          <w:color w:val="8EAADB" w:themeColor="accent5" w:themeTint="99"/>
+        </w:rPr>
+        <w:t>L’utilisateur recherche ou sélectionne un produit</w:t>
+      </w:r>
+    </w:p>
+    <w:p>
+      <w:pPr>
+        <w:pStyle w:val="Paragraphedeliste"/>
+        <w:numPr>
+          <w:ilvl w:val="0"/>
+          <w:numId w:val="2"/>
+        </w:numPr>
+        <w:rPr>
+          <w:color w:val="8EAADB" w:themeColor="accent5" w:themeTint="99"/>
+        </w:rPr>
+      </w:pPr>
+      <w:r>
+        <w:rPr>
+          <w:color w:val="8EAADB" w:themeColor="accent5" w:themeTint="99"/>
+        </w:rPr>
+        <w:t>Le système affiche le produits // les détails du produit recherché / sélectionné</w:t>
+      </w:r>
+    </w:p>
+    <w:p>
+      <w:pPr>
+        <w:pStyle w:val="Paragraphedeliste"/>
+        <w:numPr>
+          <w:ilvl w:val="0"/>
+          <w:numId w:val="2"/>
+        </w:numPr>
+        <w:rPr>
+          <w:color w:val="8EAADB" w:themeColor="accent5" w:themeTint="99"/>
+        </w:rPr>
+      </w:pPr>
+      <w:r>
+        <w:rPr>
+          <w:color w:val="8EAADB" w:themeColor="accent5" w:themeTint="99"/>
+        </w:rPr>
+        <w:t>Sélection du ou des produits à ajouter au panier ainsi que leur attributs / propriétés</w:t>
+      </w:r>
+    </w:p>
+    <w:p>
+      <w:pPr>
+        <w:pStyle w:val="Paragraphedeliste"/>
+        <w:numPr>
+          <w:ilvl w:val="0"/>
+          <w:numId w:val="2"/>
+        </w:numPr>
+      </w:pPr>
+      <w:r>
+        <w:t>Le système indique que le produit sélectionné est indisponible</w:t>
+      </w:r>
+    </w:p>
+    <w:p>
+      <w:pPr>
+        <w:pStyle w:val="Paragraphedeliste"/>
+        <w:numPr>
+          <w:ilvl w:val="0"/>
+          <w:numId w:val="2"/>
+        </w:numPr>
+      </w:pPr>
+      <w:r>
+        <w:rPr>
+          <w:color w:val="538135" w:themeColor="accent6" w:themeShade="BF"/>
+        </w:rPr>
+        <w:t>L’utilisateur passe commande sans le produit et valide son panier</w:t>
+      </w:r>
+    </w:p>
+    <w:p>
+      <w:pPr>
+        <w:pStyle w:val="Paragraphedeliste"/>
+        <w:numPr>
+          <w:ilvl w:val="0"/>
+          <w:numId w:val="2"/>
+        </w:numPr>
+      </w:pPr>
+      <w:r>
+        <w:rPr>
+          <w:color w:val="538135" w:themeColor="accent6" w:themeShade="BF"/>
+        </w:rPr>
+        <w:t>Retour scénario principal</w:t>
       </w:r>
     </w:p>
     <w:p/>
@@ -862,6 +2318,232 @@
     </w:lvl>
   </w:abstractNum>
   <w:abstractNum w:abstractNumId="1" w15:restartNumberingAfterBreak="0">
+    <w:nsid w:val="600E452E"/>
+    <w:multiLevelType w:val="hybridMultilevel"/>
+    <w:tmpl w:val="83585686"/>
+    <w:lvl w:ilvl="0" w:tplc="040C0001">
+      <w:start w:val="1"/>
+      <w:numFmt w:val="bullet"/>
+      <w:lvlText w:val=""/>
+      <w:lvlJc w:val="left"/>
+      <w:pPr>
+        <w:ind w:left="720" w:hanging="360"/>
+      </w:pPr>
+      <w:rPr>
+        <w:rFonts w:ascii="Symbol" w:hAnsi="Symbol" w:hint="default"/>
+      </w:rPr>
+    </w:lvl>
+    <w:lvl w:ilvl="1" w:tplc="040C0003" w:tentative="1">
+      <w:start w:val="1"/>
+      <w:numFmt w:val="bullet"/>
+      <w:lvlText w:val="o"/>
+      <w:lvlJc w:val="left"/>
+      <w:pPr>
+        <w:ind w:left="1440" w:hanging="360"/>
+      </w:pPr>
+      <w:rPr>
+        <w:rFonts w:ascii="Courier New" w:hAnsi="Courier New" w:cs="Courier New" w:hint="default"/>
+      </w:rPr>
+    </w:lvl>
+    <w:lvl w:ilvl="2" w:tplc="040C0005" w:tentative="1">
+      <w:start w:val="1"/>
+      <w:numFmt w:val="bullet"/>
+      <w:lvlText w:val=""/>
+      <w:lvlJc w:val="left"/>
+      <w:pPr>
+        <w:ind w:left="2160" w:hanging="360"/>
+      </w:pPr>
+      <w:rPr>
+        <w:rFonts w:ascii="Wingdings" w:hAnsi="Wingdings" w:hint="default"/>
+      </w:rPr>
+    </w:lvl>
+    <w:lvl w:ilvl="3" w:tplc="040C0001" w:tentative="1">
+      <w:start w:val="1"/>
+      <w:numFmt w:val="bullet"/>
+      <w:lvlText w:val=""/>
+      <w:lvlJc w:val="left"/>
+      <w:pPr>
+        <w:ind w:left="2880" w:hanging="360"/>
+      </w:pPr>
+      <w:rPr>
+        <w:rFonts w:ascii="Symbol" w:hAnsi="Symbol" w:hint="default"/>
+      </w:rPr>
+    </w:lvl>
+    <w:lvl w:ilvl="4" w:tplc="040C0003" w:tentative="1">
+      <w:start w:val="1"/>
+      <w:numFmt w:val="bullet"/>
+      <w:lvlText w:val="o"/>
+      <w:lvlJc w:val="left"/>
+      <w:pPr>
+        <w:ind w:left="3600" w:hanging="360"/>
+      </w:pPr>
+      <w:rPr>
+        <w:rFonts w:ascii="Courier New" w:hAnsi="Courier New" w:cs="Courier New" w:hint="default"/>
+      </w:rPr>
+    </w:lvl>
+    <w:lvl w:ilvl="5" w:tplc="040C0005" w:tentative="1">
+      <w:start w:val="1"/>
+      <w:numFmt w:val="bullet"/>
+      <w:lvlText w:val=""/>
+      <w:lvlJc w:val="left"/>
+      <w:pPr>
+        <w:ind w:left="4320" w:hanging="360"/>
+      </w:pPr>
+      <w:rPr>
+        <w:rFonts w:ascii="Wingdings" w:hAnsi="Wingdings" w:hint="default"/>
+      </w:rPr>
+    </w:lvl>
+    <w:lvl w:ilvl="6" w:tplc="040C0001" w:tentative="1">
+      <w:start w:val="1"/>
+      <w:numFmt w:val="bullet"/>
+      <w:lvlText w:val=""/>
+      <w:lvlJc w:val="left"/>
+      <w:pPr>
+        <w:ind w:left="5040" w:hanging="360"/>
+      </w:pPr>
+      <w:rPr>
+        <w:rFonts w:ascii="Symbol" w:hAnsi="Symbol" w:hint="default"/>
+      </w:rPr>
+    </w:lvl>
+    <w:lvl w:ilvl="7" w:tplc="040C0003" w:tentative="1">
+      <w:start w:val="1"/>
+      <w:numFmt w:val="bullet"/>
+      <w:lvlText w:val="o"/>
+      <w:lvlJc w:val="left"/>
+      <w:pPr>
+        <w:ind w:left="5760" w:hanging="360"/>
+      </w:pPr>
+      <w:rPr>
+        <w:rFonts w:ascii="Courier New" w:hAnsi="Courier New" w:cs="Courier New" w:hint="default"/>
+      </w:rPr>
+    </w:lvl>
+    <w:lvl w:ilvl="8" w:tplc="040C0005" w:tentative="1">
+      <w:start w:val="1"/>
+      <w:numFmt w:val="bullet"/>
+      <w:lvlText w:val=""/>
+      <w:lvlJc w:val="left"/>
+      <w:pPr>
+        <w:ind w:left="6480" w:hanging="360"/>
+      </w:pPr>
+      <w:rPr>
+        <w:rFonts w:ascii="Wingdings" w:hAnsi="Wingdings" w:hint="default"/>
+      </w:rPr>
+    </w:lvl>
+  </w:abstractNum>
+  <w:abstractNum w:abstractNumId="2" w15:restartNumberingAfterBreak="0">
+    <w:nsid w:val="644036A1"/>
+    <w:multiLevelType w:val="hybridMultilevel"/>
+    <w:tmpl w:val="FC9808A8"/>
+    <w:lvl w:ilvl="0" w:tplc="040C0001">
+      <w:start w:val="1"/>
+      <w:numFmt w:val="bullet"/>
+      <w:lvlText w:val=""/>
+      <w:lvlJc w:val="left"/>
+      <w:pPr>
+        <w:ind w:left="720" w:hanging="360"/>
+      </w:pPr>
+      <w:rPr>
+        <w:rFonts w:ascii="Symbol" w:hAnsi="Symbol" w:hint="default"/>
+      </w:rPr>
+    </w:lvl>
+    <w:lvl w:ilvl="1" w:tplc="040C0003" w:tentative="1">
+      <w:start w:val="1"/>
+      <w:numFmt w:val="bullet"/>
+      <w:lvlText w:val="o"/>
+      <w:lvlJc w:val="left"/>
+      <w:pPr>
+        <w:ind w:left="1440" w:hanging="360"/>
+      </w:pPr>
+      <w:rPr>
+        <w:rFonts w:ascii="Courier New" w:hAnsi="Courier New" w:cs="Courier New" w:hint="default"/>
+      </w:rPr>
+    </w:lvl>
+    <w:lvl w:ilvl="2" w:tplc="040C0005" w:tentative="1">
+      <w:start w:val="1"/>
+      <w:numFmt w:val="bullet"/>
+      <w:lvlText w:val=""/>
+      <w:lvlJc w:val="left"/>
+      <w:pPr>
+        <w:ind w:left="2160" w:hanging="360"/>
+      </w:pPr>
+      <w:rPr>
+        <w:rFonts w:ascii="Wingdings" w:hAnsi="Wingdings" w:hint="default"/>
+      </w:rPr>
+    </w:lvl>
+    <w:lvl w:ilvl="3" w:tplc="040C0001" w:tentative="1">
+      <w:start w:val="1"/>
+      <w:numFmt w:val="bullet"/>
+      <w:lvlText w:val=""/>
+      <w:lvlJc w:val="left"/>
+      <w:pPr>
+        <w:ind w:left="2880" w:hanging="360"/>
+      </w:pPr>
+      <w:rPr>
+        <w:rFonts w:ascii="Symbol" w:hAnsi="Symbol" w:hint="default"/>
+      </w:rPr>
+    </w:lvl>
+    <w:lvl w:ilvl="4" w:tplc="040C0003" w:tentative="1">
+      <w:start w:val="1"/>
+      <w:numFmt w:val="bullet"/>
+      <w:lvlText w:val="o"/>
+      <w:lvlJc w:val="left"/>
+      <w:pPr>
+        <w:ind w:left="3600" w:hanging="360"/>
+      </w:pPr>
+      <w:rPr>
+        <w:rFonts w:ascii="Courier New" w:hAnsi="Courier New" w:cs="Courier New" w:hint="default"/>
+      </w:rPr>
+    </w:lvl>
+    <w:lvl w:ilvl="5" w:tplc="040C0005" w:tentative="1">
+      <w:start w:val="1"/>
+      <w:numFmt w:val="bullet"/>
+      <w:lvlText w:val=""/>
+      <w:lvlJc w:val="left"/>
+      <w:pPr>
+        <w:ind w:left="4320" w:hanging="360"/>
+      </w:pPr>
+      <w:rPr>
+        <w:rFonts w:ascii="Wingdings" w:hAnsi="Wingdings" w:hint="default"/>
+      </w:rPr>
+    </w:lvl>
+    <w:lvl w:ilvl="6" w:tplc="040C0001" w:tentative="1">
+      <w:start w:val="1"/>
+      <w:numFmt w:val="bullet"/>
+      <w:lvlText w:val=""/>
+      <w:lvlJc w:val="left"/>
+      <w:pPr>
+        <w:ind w:left="5040" w:hanging="360"/>
+      </w:pPr>
+      <w:rPr>
+        <w:rFonts w:ascii="Symbol" w:hAnsi="Symbol" w:hint="default"/>
+      </w:rPr>
+    </w:lvl>
+    <w:lvl w:ilvl="7" w:tplc="040C0003" w:tentative="1">
+      <w:start w:val="1"/>
+      <w:numFmt w:val="bullet"/>
+      <w:lvlText w:val="o"/>
+      <w:lvlJc w:val="left"/>
+      <w:pPr>
+        <w:ind w:left="5760" w:hanging="360"/>
+      </w:pPr>
+      <w:rPr>
+        <w:rFonts w:ascii="Courier New" w:hAnsi="Courier New" w:cs="Courier New" w:hint="default"/>
+      </w:rPr>
+    </w:lvl>
+    <w:lvl w:ilvl="8" w:tplc="040C0005" w:tentative="1">
+      <w:start w:val="1"/>
+      <w:numFmt w:val="bullet"/>
+      <w:lvlText w:val=""/>
+      <w:lvlJc w:val="left"/>
+      <w:pPr>
+        <w:ind w:left="6480" w:hanging="360"/>
+      </w:pPr>
+      <w:rPr>
+        <w:rFonts w:ascii="Wingdings" w:hAnsi="Wingdings" w:hint="default"/>
+      </w:rPr>
+    </w:lvl>
+  </w:abstractNum>
+  <w:abstractNum w:abstractNumId="3" w15:restartNumberingAfterBreak="0">
     <w:nsid w:val="6D8F5BB4"/>
     <w:multiLevelType w:val="hybridMultilevel"/>
     <w:tmpl w:val="2088546C"/>
@@ -974,10 +2656,16 @@
     </w:lvl>
   </w:abstractNum>
   <w:num w:numId="1">
-    <w:abstractNumId w:val="1"/>
+    <w:abstractNumId w:val="3"/>
   </w:num>
   <w:num w:numId="2">
     <w:abstractNumId w:val="0"/>
+  </w:num>
+  <w:num w:numId="3">
+    <w:abstractNumId w:val="1"/>
+  </w:num>
+  <w:num w:numId="4">
+    <w:abstractNumId w:val="2"/>
   </w:num>
 </w:numbering>
 </file>

--- a/CDA/projet uml fil rouge.docx
+++ b/CDA/projet uml fil rouge.docx
@@ -19,7 +19,21 @@
         <w:rPr>
           <w:b/>
         </w:rPr>
-        <w:t xml:space="preserve"> happy day scénario </w:t>
+        <w:t xml:space="preserve"> happy </w:t>
+      </w:r>
+      <w:proofErr w:type="spellStart"/>
+      <w:r>
+        <w:rPr>
+          <w:b/>
+        </w:rPr>
+        <w:t>day</w:t>
+      </w:r>
+      <w:proofErr w:type="spellEnd"/>
+      <w:r>
+        <w:rPr>
+          <w:b/>
+        </w:rPr>
+        <w:t xml:space="preserve"> scénario </w:t>
       </w:r>
     </w:p>
     <w:p>
@@ -38,20 +52,36 @@
     </w:p>
     <w:p>
       <w:r>
-        <w:t>Ce cas d’utilisation permet de passer une commande , d’envoyer facture et mails de confirmations</w:t>
-      </w:r>
-    </w:p>
-    <w:p>
-      <w:pPr>
-        <w:rPr>
-          <w:b/>
-        </w:rPr>
-      </w:pPr>
-      <w:r>
-        <w:rPr>
-          <w:b/>
-        </w:rPr>
-        <w:t>2)  « workflow »</w:t>
+        <w:t xml:space="preserve">Ce cas d’utilisation permet de passer une </w:t>
+      </w:r>
+      <w:proofErr w:type="gramStart"/>
+      <w:r>
+        <w:t>commande ,</w:t>
+      </w:r>
+      <w:proofErr w:type="gramEnd"/>
+      <w:r>
+        <w:t xml:space="preserve"> d’envoyer facture et mails de confirmations</w:t>
+      </w:r>
+    </w:p>
+    <w:p>
+      <w:pPr>
+        <w:rPr>
+          <w:b/>
+        </w:rPr>
+      </w:pPr>
+      <w:proofErr w:type="gramStart"/>
+      <w:r>
+        <w:rPr>
+          <w:b/>
+        </w:rPr>
+        <w:t>2)  «</w:t>
+      </w:r>
+      <w:proofErr w:type="gramEnd"/>
+      <w:r>
+        <w:rPr>
+          <w:b/>
+        </w:rPr>
+        <w:t> workflow »</w:t>
       </w:r>
     </w:p>
     <w:p>
@@ -316,11 +346,19 @@
           <w:color w:val="FFC000" w:themeColor="accent4"/>
         </w:rPr>
       </w:pPr>
+      <w:proofErr w:type="gramStart"/>
       <w:r>
         <w:rPr>
           <w:color w:val="2F5496" w:themeColor="accent5" w:themeShade="BF"/>
         </w:rPr>
-        <w:t>le système affiche</w:t>
+        <w:t>le</w:t>
+      </w:r>
+      <w:proofErr w:type="gramEnd"/>
+      <w:r>
+        <w:rPr>
+          <w:color w:val="2F5496" w:themeColor="accent5" w:themeShade="BF"/>
+        </w:rPr>
+        <w:t xml:space="preserve"> système affiche</w:t>
       </w:r>
       <w:r>
         <w:rPr>
@@ -687,12 +725,21 @@
           <w:u w:val="single"/>
         </w:rPr>
       </w:pPr>
+      <w:proofErr w:type="gramStart"/>
       <w:r>
         <w:rPr>
           <w:b/>
           <w:u w:val="single"/>
         </w:rPr>
-        <w:t>ajout + plusieurs produits – B</w:t>
+        <w:t>ajout</w:t>
+      </w:r>
+      <w:proofErr w:type="gramEnd"/>
+      <w:r>
+        <w:rPr>
+          <w:b/>
+          <w:u w:val="single"/>
+        </w:rPr>
+        <w:t xml:space="preserve"> + plusieurs produits – B</w:t>
       </w:r>
     </w:p>
     <w:p>
@@ -754,12 +801,21 @@
           <w:u w:val="single"/>
         </w:rPr>
       </w:pPr>
+      <w:proofErr w:type="gramStart"/>
       <w:r>
         <w:rPr>
           <w:b/>
           <w:u w:val="single"/>
         </w:rPr>
-        <w:t>utilisation bon(s) de réduction / code(s) promo –B</w:t>
+        <w:t>utilisation</w:t>
+      </w:r>
+      <w:proofErr w:type="gramEnd"/>
+      <w:r>
+        <w:rPr>
+          <w:b/>
+          <w:u w:val="single"/>
+        </w:rPr>
+        <w:t xml:space="preserve"> bon(s) de réduction / code(s) promo –B</w:t>
       </w:r>
     </w:p>
     <w:p>
@@ -1017,14 +1073,39 @@
           <w:b/>
           <w:u w:val="single"/>
         </w:rPr>
-        <w:t>Modifie un produit (attribut(s), quantité, etc)</w:t>
-      </w:r>
+        <w:t xml:space="preserve">Modifie un produit (attribut(s), quantité, </w:t>
+      </w:r>
+      <w:proofErr w:type="spellStart"/>
+      <w:proofErr w:type="gramStart"/>
       <w:r>
         <w:rPr>
           <w:b/>
           <w:u w:val="single"/>
         </w:rPr>
-        <w:t>-A</w:t>
+        <w:t>etc</w:t>
+      </w:r>
+      <w:proofErr w:type="spellEnd"/>
+      <w:r>
+        <w:rPr>
+          <w:b/>
+          <w:u w:val="single"/>
+        </w:rPr>
+        <w:t>)</w:t>
+      </w:r>
+      <w:r>
+        <w:rPr>
+          <w:b/>
+          <w:u w:val="single"/>
+        </w:rPr>
+        <w:t>-</w:t>
+      </w:r>
+      <w:proofErr w:type="gramEnd"/>
+      <w:r>
+        <w:rPr>
+          <w:b/>
+          <w:u w:val="single"/>
+        </w:rPr>
+        <w:t>A</w:t>
       </w:r>
     </w:p>
     <w:p>
@@ -1060,7 +1141,12 @@
         </w:numPr>
       </w:pPr>
       <w:r>
-        <w:t>Sélection du ou des produits à ajouter au panier ainsi que leur attributs / propriétés</w:t>
+        <w:t>Sélection du ou de</w:t>
+      </w:r>
+      <w:bookmarkStart w:id="0" w:name="_GoBack"/>
+      <w:bookmarkEnd w:id="0"/>
+      <w:r>
+        <w:t>s produits à ajouter au panier ainsi que leur attributs / propriétés</w:t>
       </w:r>
     </w:p>
     <w:p>
@@ -1091,30 +1177,58 @@
         <w:rPr>
           <w:color w:val="538135" w:themeColor="accent6" w:themeShade="BF"/>
         </w:rPr>
-        <w:t>L’utilisateur appui sur modifier pour le produit dont il veut modifier la qtité commandée</w:t>
-      </w:r>
+        <w:t xml:space="preserve">L’utilisateur appui sur modifier pour le produit dont il veut modifier la </w:t>
+      </w:r>
+      <w:proofErr w:type="spellStart"/>
       <w:r>
         <w:rPr>
           <w:color w:val="538135" w:themeColor="accent6" w:themeShade="BF"/>
         </w:rPr>
-        <w:t>// les atributs / propriétés</w:t>
-      </w:r>
-    </w:p>
-    <w:p>
-      <w:pPr>
-        <w:pStyle w:val="Paragraphedeliste"/>
-        <w:numPr>
-          <w:ilvl w:val="0"/>
-          <w:numId w:val="2"/>
-        </w:numPr>
+        <w:t>qtité</w:t>
+      </w:r>
+      <w:proofErr w:type="spellEnd"/>
+      <w:r>
         <w:rPr>
           <w:color w:val="538135" w:themeColor="accent6" w:themeShade="BF"/>
         </w:rPr>
-      </w:pPr>
+        <w:t xml:space="preserve"> commandée</w:t>
+      </w:r>
       <w:r>
         <w:rPr>
           <w:color w:val="538135" w:themeColor="accent6" w:themeShade="BF"/>
         </w:rPr>
+        <w:t xml:space="preserve">// les </w:t>
+      </w:r>
+      <w:proofErr w:type="spellStart"/>
+      <w:r>
+        <w:rPr>
+          <w:color w:val="538135" w:themeColor="accent6" w:themeShade="BF"/>
+        </w:rPr>
+        <w:t>atributs</w:t>
+      </w:r>
+      <w:proofErr w:type="spellEnd"/>
+      <w:r>
+        <w:rPr>
+          <w:color w:val="538135" w:themeColor="accent6" w:themeShade="BF"/>
+        </w:rPr>
+        <w:t xml:space="preserve"> / propriétés</w:t>
+      </w:r>
+    </w:p>
+    <w:p>
+      <w:pPr>
+        <w:pStyle w:val="Paragraphedeliste"/>
+        <w:numPr>
+          <w:ilvl w:val="0"/>
+          <w:numId w:val="2"/>
+        </w:numPr>
+        <w:rPr>
+          <w:color w:val="538135" w:themeColor="accent6" w:themeShade="BF"/>
+        </w:rPr>
+      </w:pPr>
+      <w:r>
+        <w:rPr>
+          <w:color w:val="538135" w:themeColor="accent6" w:themeShade="BF"/>
+        </w:rPr>
         <w:t>Le système lui affiche les détails du produit avec la quantité commandée</w:t>
       </w:r>
     </w:p>
@@ -1133,24 +1247,38 @@
         <w:rPr>
           <w:color w:val="538135" w:themeColor="accent6" w:themeShade="BF"/>
         </w:rPr>
-        <w:t xml:space="preserve">L’utilisateur modifie la qtité commandée et valide </w:t>
-      </w:r>
-    </w:p>
-    <w:p>
-      <w:pPr>
-        <w:pStyle w:val="Paragraphedeliste"/>
-        <w:numPr>
-          <w:ilvl w:val="0"/>
-          <w:numId w:val="2"/>
-        </w:numPr>
+        <w:t xml:space="preserve">L’utilisateur modifie la </w:t>
+      </w:r>
+      <w:proofErr w:type="spellStart"/>
+      <w:r>
         <w:rPr>
           <w:color w:val="538135" w:themeColor="accent6" w:themeShade="BF"/>
         </w:rPr>
-      </w:pPr>
+        <w:t>qtité</w:t>
+      </w:r>
+      <w:proofErr w:type="spellEnd"/>
       <w:r>
         <w:rPr>
           <w:color w:val="538135" w:themeColor="accent6" w:themeShade="BF"/>
         </w:rPr>
+        <w:t xml:space="preserve"> commandée et valide </w:t>
+      </w:r>
+    </w:p>
+    <w:p>
+      <w:pPr>
+        <w:pStyle w:val="Paragraphedeliste"/>
+        <w:numPr>
+          <w:ilvl w:val="0"/>
+          <w:numId w:val="2"/>
+        </w:numPr>
+        <w:rPr>
+          <w:color w:val="538135" w:themeColor="accent6" w:themeShade="BF"/>
+        </w:rPr>
+      </w:pPr>
+      <w:r>
+        <w:rPr>
+          <w:color w:val="538135" w:themeColor="accent6" w:themeShade="BF"/>
+        </w:rPr>
         <w:t>Le système affiche un bref</w:t>
       </w:r>
       <w:r>
@@ -1198,140 +1326,83 @@
           <w:b/>
           <w:u w:val="single"/>
         </w:rPr>
-        <w:t>L’utilisateur vide le panier et recommence ou annule</w:t>
-      </w:r>
-      <w:r>
+        <w:t>-l’utilisateur veut ajouter et ou modifier adresse(s) –Sana</w:t>
+      </w:r>
+    </w:p>
+    <w:p>
+      <w:pPr>
+        <w:pStyle w:val="Paragraphedeliste"/>
+        <w:numPr>
+          <w:ilvl w:val="0"/>
+          <w:numId w:val="2"/>
+        </w:numPr>
         <w:rPr>
           <w:b/>
           <w:u w:val="single"/>
         </w:rPr>
-        <w:t xml:space="preserve"> -A</w:t>
-      </w:r>
-    </w:p>
-    <w:p>
-      <w:pPr>
-        <w:pStyle w:val="Paragraphedeliste"/>
-        <w:numPr>
-          <w:ilvl w:val="0"/>
-          <w:numId w:val="2"/>
-        </w:numPr>
-      </w:pPr>
-      <w:r>
-        <w:t>L’utilisateur recherche ou sélectionne un produit</w:t>
-      </w:r>
-    </w:p>
-    <w:p>
-      <w:pPr>
-        <w:pStyle w:val="Paragraphedeliste"/>
-        <w:numPr>
-          <w:ilvl w:val="0"/>
-          <w:numId w:val="2"/>
-        </w:numPr>
-      </w:pPr>
-      <w:r>
-        <w:t>Le système affiche le produits // les détails du produit recherché / sélectionné</w:t>
-      </w:r>
-    </w:p>
-    <w:p>
-      <w:pPr>
-        <w:pStyle w:val="Paragraphedeliste"/>
-        <w:numPr>
-          <w:ilvl w:val="0"/>
-          <w:numId w:val="2"/>
-        </w:numPr>
-      </w:pPr>
-      <w:r>
-        <w:t>Sélection du ou des produits à ajouter au panier ainsi que leur attributs / propriétés</w:t>
-      </w:r>
-    </w:p>
-    <w:p>
-      <w:pPr>
-        <w:pStyle w:val="Paragraphedeliste"/>
-        <w:numPr>
-          <w:ilvl w:val="0"/>
-          <w:numId w:val="2"/>
-        </w:numPr>
-      </w:pPr>
-      <w:r>
-        <w:t>Le système ajoute le(s) produit(s) au panier</w:t>
-      </w:r>
-    </w:p>
-    <w:p>
-      <w:pPr>
-        <w:pStyle w:val="Paragraphedeliste"/>
-        <w:numPr>
-          <w:ilvl w:val="0"/>
-          <w:numId w:val="2"/>
-        </w:numPr>
-      </w:pPr>
-      <w:r>
-        <w:rPr>
-          <w:color w:val="7030A0"/>
-        </w:rPr>
-        <w:t>L’utilisateur clique sur « vider le panier »</w:t>
-      </w:r>
-    </w:p>
-    <w:p>
-      <w:pPr>
-        <w:pStyle w:val="Paragraphedeliste"/>
-        <w:numPr>
-          <w:ilvl w:val="0"/>
-          <w:numId w:val="2"/>
-        </w:numPr>
-      </w:pPr>
-      <w:r>
-        <w:rPr>
-          <w:color w:val="7030A0"/>
-        </w:rPr>
-        <w:t>Le système demande confirmation</w:t>
-      </w:r>
-    </w:p>
-    <w:p>
-      <w:pPr>
-        <w:pStyle w:val="Paragraphedeliste"/>
-        <w:numPr>
-          <w:ilvl w:val="0"/>
-          <w:numId w:val="2"/>
-        </w:numPr>
-      </w:pPr>
-      <w:r>
-        <w:rPr>
-          <w:color w:val="7030A0"/>
-        </w:rPr>
-        <w:t>L’utilisateur clique sur confirmer</w:t>
-      </w:r>
-    </w:p>
-    <w:p>
-      <w:pPr>
-        <w:pStyle w:val="Paragraphedeliste"/>
-        <w:numPr>
-          <w:ilvl w:val="0"/>
-          <w:numId w:val="2"/>
-        </w:numPr>
-      </w:pPr>
-      <w:r>
-        <w:rPr>
-          <w:color w:val="7030A0"/>
-        </w:rPr>
-        <w:t>Le système supprime tous les produits du panier</w:t>
-      </w:r>
-    </w:p>
-    <w:p>
-      <w:pPr>
-        <w:pStyle w:val="Paragraphedeliste"/>
-        <w:numPr>
-          <w:ilvl w:val="0"/>
-          <w:numId w:val="2"/>
-        </w:numPr>
-      </w:pPr>
-      <w:r>
-        <w:t xml:space="preserve">Retour scénario principal </w:t>
-      </w:r>
-      <w:r>
-        <w:rPr>
-          <w:color w:val="7030A0"/>
-        </w:rPr>
-        <w:t>ou fin de l’opération</w:t>
+      </w:pPr>
+      <w:r>
+        <w:t>Le système affiche l’adresse de l’utilisateur avec options ajouter et modifier l’adresse</w:t>
+      </w:r>
+    </w:p>
+    <w:p>
+      <w:pPr>
+        <w:pStyle w:val="Paragraphedeliste"/>
+        <w:numPr>
+          <w:ilvl w:val="0"/>
+          <w:numId w:val="2"/>
+        </w:numPr>
+      </w:pPr>
+      <w:r>
+        <w:t>L’utilisateur click sur buttons d’ajouter ou modifier l’adresse.</w:t>
+      </w:r>
+    </w:p>
+    <w:p>
+      <w:pPr>
+        <w:pStyle w:val="Paragraphedeliste"/>
+        <w:numPr>
+          <w:ilvl w:val="0"/>
+          <w:numId w:val="2"/>
+        </w:numPr>
+      </w:pPr>
+      <w:r>
+        <w:t>Le système affiche le formulaire l’adresse.</w:t>
+      </w:r>
+    </w:p>
+    <w:p>
+      <w:pPr>
+        <w:pStyle w:val="Paragraphedeliste"/>
+        <w:numPr>
+          <w:ilvl w:val="0"/>
+          <w:numId w:val="2"/>
+        </w:numPr>
+      </w:pPr>
+      <w:r>
+        <w:t>L’utilisateur remplie le formulaire et valider.</w:t>
+      </w:r>
+    </w:p>
+    <w:p>
+      <w:pPr>
+        <w:pStyle w:val="Paragraphedeliste"/>
+        <w:numPr>
+          <w:ilvl w:val="0"/>
+          <w:numId w:val="2"/>
+        </w:numPr>
+      </w:pPr>
+      <w:r>
+        <w:t>Le système enregistre le formulaire.</w:t>
+      </w:r>
+    </w:p>
+    <w:p>
+      <w:pPr>
+        <w:pStyle w:val="Paragraphedeliste"/>
+        <w:numPr>
+          <w:ilvl w:val="0"/>
+          <w:numId w:val="2"/>
+        </w:numPr>
+      </w:pPr>
+      <w:r>
+        <w:t xml:space="preserve"> Le scénario principal reprend. </w:t>
       </w:r>
     </w:p>
     <w:p/>
@@ -1348,383 +1419,12 @@
           <w:b/>
           <w:u w:val="single"/>
         </w:rPr>
-        <w:t>Annule commande après avoir passée</w:t>
-      </w:r>
-      <w:r>
-        <w:rPr>
-          <w:b/>
-          <w:u w:val="single"/>
-        </w:rPr>
-        <w:t xml:space="preserve"> -A</w:t>
-      </w:r>
-    </w:p>
-    <w:p>
-      <w:pPr>
-        <w:pStyle w:val="Paragraphedeliste"/>
-        <w:numPr>
-          <w:ilvl w:val="0"/>
-          <w:numId w:val="2"/>
-        </w:numPr>
-      </w:pPr>
-      <w:r>
-        <w:t>Scénario principal</w:t>
-      </w:r>
-    </w:p>
-    <w:p>
-      <w:pPr>
-        <w:pStyle w:val="Paragraphedeliste"/>
-        <w:numPr>
-          <w:ilvl w:val="0"/>
-          <w:numId w:val="2"/>
-        </w:numPr>
-      </w:pPr>
-      <w:r>
-        <w:rPr>
-          <w:color w:val="C45911" w:themeColor="accent2" w:themeShade="BF"/>
-        </w:rPr>
-        <w:t>L’utilisateur clique sur sa page de compte / mon compte</w:t>
-      </w:r>
-    </w:p>
-    <w:p>
-      <w:pPr>
-        <w:pStyle w:val="Paragraphedeliste"/>
-        <w:numPr>
-          <w:ilvl w:val="0"/>
-          <w:numId w:val="2"/>
-        </w:numPr>
-      </w:pPr>
-      <w:r>
-        <w:rPr>
-          <w:color w:val="C45911" w:themeColor="accent2" w:themeShade="BF"/>
-        </w:rPr>
-        <w:t>Le système lui affiche les détails de son compte</w:t>
-      </w:r>
-    </w:p>
-    <w:p>
-      <w:pPr>
-        <w:pStyle w:val="Paragraphedeliste"/>
-        <w:numPr>
-          <w:ilvl w:val="0"/>
-          <w:numId w:val="2"/>
-        </w:numPr>
-      </w:pPr>
-      <w:r>
-        <w:rPr>
-          <w:color w:val="C45911" w:themeColor="accent2" w:themeShade="BF"/>
-        </w:rPr>
-        <w:t>L’utilisateur clique sur « mes commandes »</w:t>
-      </w:r>
-    </w:p>
-    <w:p>
-      <w:pPr>
-        <w:pStyle w:val="Paragraphedeliste"/>
-        <w:numPr>
-          <w:ilvl w:val="0"/>
-          <w:numId w:val="2"/>
-        </w:numPr>
-      </w:pPr>
-      <w:r>
-        <w:rPr>
-          <w:color w:val="C45911" w:themeColor="accent2" w:themeShade="BF"/>
-        </w:rPr>
-        <w:t>Le système lui affiche</w:t>
-      </w:r>
-    </w:p>
-    <w:p>
-      <w:pPr>
-        <w:pStyle w:val="Paragraphedeliste"/>
-        <w:numPr>
-          <w:ilvl w:val="0"/>
-          <w:numId w:val="2"/>
-        </w:numPr>
-      </w:pPr>
-      <w:r>
-        <w:rPr>
-          <w:color w:val="C45911" w:themeColor="accent2" w:themeShade="BF"/>
-        </w:rPr>
-        <w:t>L’utilisateur clique sur la commande passée qu’il veut annuler</w:t>
-      </w:r>
-    </w:p>
-    <w:p>
-      <w:pPr>
-        <w:pStyle w:val="Paragraphedeliste"/>
-        <w:numPr>
-          <w:ilvl w:val="0"/>
-          <w:numId w:val="2"/>
-        </w:numPr>
-      </w:pPr>
-      <w:r>
-        <w:rPr>
-          <w:color w:val="C45911" w:themeColor="accent2" w:themeShade="BF"/>
-        </w:rPr>
-        <w:t>Le système lui affiche</w:t>
-      </w:r>
-    </w:p>
-    <w:p>
-      <w:pPr>
-        <w:pStyle w:val="Paragraphedeliste"/>
-        <w:numPr>
-          <w:ilvl w:val="0"/>
-          <w:numId w:val="2"/>
-        </w:numPr>
-      </w:pPr>
-      <w:r>
-        <w:rPr>
-          <w:color w:val="C45911" w:themeColor="accent2" w:themeShade="BF"/>
-        </w:rPr>
-        <w:t>L’utilisateur clique sur annuler la commande</w:t>
-      </w:r>
-    </w:p>
-    <w:p>
-      <w:pPr>
-        <w:pStyle w:val="Paragraphedeliste"/>
-        <w:numPr>
-          <w:ilvl w:val="0"/>
-          <w:numId w:val="2"/>
-        </w:numPr>
-      </w:pPr>
-      <w:r>
-        <w:rPr>
-          <w:color w:val="C45911" w:themeColor="accent2" w:themeShade="BF"/>
-        </w:rPr>
-        <w:t>Le système vérifie que la commande est annulable (pas encore envoyée ?) et demande confirmation : commande non envoyée, remboursement possible (ou non ?) ,etc</w:t>
-      </w:r>
-    </w:p>
-    <w:p>
-      <w:pPr>
-        <w:pStyle w:val="Paragraphedeliste"/>
-        <w:numPr>
-          <w:ilvl w:val="0"/>
-          <w:numId w:val="2"/>
-        </w:numPr>
-      </w:pPr>
-      <w:r>
-        <w:rPr>
-          <w:color w:val="C45911" w:themeColor="accent2" w:themeShade="BF"/>
-        </w:rPr>
-        <w:t>L’utilisateur confirme</w:t>
-      </w:r>
-    </w:p>
-    <w:p>
-      <w:pPr>
-        <w:pStyle w:val="Paragraphedeliste"/>
-        <w:numPr>
-          <w:ilvl w:val="0"/>
-          <w:numId w:val="2"/>
-        </w:numPr>
-      </w:pPr>
-      <w:r>
-        <w:rPr>
-          <w:color w:val="C45911" w:themeColor="accent2" w:themeShade="BF"/>
-        </w:rPr>
-        <w:t xml:space="preserve">Le système </w:t>
-      </w:r>
-      <w:r>
-        <w:rPr>
-          <w:color w:val="C45911" w:themeColor="accent2" w:themeShade="BF"/>
-        </w:rPr>
-        <w:t>enregistre la demande, et envoi la demande d’annulation au système correspondant</w:t>
-      </w:r>
-    </w:p>
-    <w:p>
-      <w:pPr>
-        <w:pStyle w:val="Paragraphedeliste"/>
-        <w:numPr>
-          <w:ilvl w:val="0"/>
-          <w:numId w:val="2"/>
-        </w:numPr>
-      </w:pPr>
-      <w:r>
-        <w:rPr>
-          <w:color w:val="C45911" w:themeColor="accent2" w:themeShade="BF"/>
-        </w:rPr>
-        <w:t>Reponse positive : commande marquée comme annulée, opération annulée</w:t>
-      </w:r>
-    </w:p>
-    <w:p>
-      <w:pPr>
-        <w:pStyle w:val="Paragraphedeliste"/>
-        <w:numPr>
-          <w:ilvl w:val="0"/>
-          <w:numId w:val="2"/>
-        </w:numPr>
-      </w:pPr>
-      <w:r>
-        <w:rPr>
-          <w:color w:val="C45911" w:themeColor="accent2" w:themeShade="BF"/>
-        </w:rPr>
-        <w:t>Le système affiche la liste des commandes de l’utilisateur dont celle qui a été annulée est marquée « annulée »</w:t>
-      </w:r>
-    </w:p>
-    <w:p>
-      <w:pPr>
-        <w:pStyle w:val="Paragraphedeliste"/>
-        <w:numPr>
-          <w:ilvl w:val="0"/>
-          <w:numId w:val="2"/>
-        </w:numPr>
-      </w:pPr>
-      <w:r>
-        <w:t>Retour scénario principal (début) ou fin de l’opération</w:t>
+        <w:t>- le paiement refusé - N</w:t>
       </w:r>
     </w:p>
     <w:p/>
     <w:p>
       <w:pPr>
-        <w:jc w:val="center"/>
-        <w:rPr>
-          <w:b/>
-          <w:u w:val="single"/>
-        </w:rPr>
-      </w:pPr>
-    </w:p>
-    <w:p>
-      <w:pPr>
-        <w:jc w:val="center"/>
-        <w:rPr>
-          <w:b/>
-          <w:u w:val="single"/>
-        </w:rPr>
-      </w:pPr>
-    </w:p>
-    <w:p>
-      <w:pPr>
-        <w:jc w:val="center"/>
-        <w:rPr>
-          <w:b/>
-          <w:u w:val="single"/>
-        </w:rPr>
-      </w:pPr>
-    </w:p>
-    <w:p>
-      <w:pPr>
-        <w:jc w:val="center"/>
-        <w:rPr>
-          <w:b/>
-          <w:u w:val="single"/>
-        </w:rPr>
-      </w:pPr>
-      <w:r>
-        <w:rPr>
-          <w:b/>
-          <w:u w:val="single"/>
-        </w:rPr>
-        <w:lastRenderedPageBreak/>
-        <w:t>-l’utilisateur veut ajouter et ou modifier adresse(s) –Sana</w:t>
-      </w:r>
-    </w:p>
-    <w:p>
-      <w:pPr>
-        <w:pStyle w:val="Paragraphedeliste"/>
-        <w:numPr>
-          <w:ilvl w:val="0"/>
-          <w:numId w:val="2"/>
-        </w:numPr>
-        <w:rPr>
-          <w:b/>
-          <w:u w:val="single"/>
-        </w:rPr>
-      </w:pPr>
-      <w:r>
-        <w:t>Le système affiche l’adresse de l’utilisateur avec options ajouter et modifier l’adresse</w:t>
-      </w:r>
-    </w:p>
-    <w:p>
-      <w:pPr>
-        <w:pStyle w:val="Paragraphedeliste"/>
-        <w:numPr>
-          <w:ilvl w:val="0"/>
-          <w:numId w:val="2"/>
-        </w:numPr>
-      </w:pPr>
-      <w:r>
-        <w:t>L’utilisateur click sur buttons d’ajouter ou modifier l’adresse.</w:t>
-      </w:r>
-    </w:p>
-    <w:p>
-      <w:pPr>
-        <w:pStyle w:val="Paragraphedeliste"/>
-        <w:numPr>
-          <w:ilvl w:val="0"/>
-          <w:numId w:val="2"/>
-        </w:numPr>
-      </w:pPr>
-      <w:r>
-        <w:t>Le système affiche le formulaire l’adresse.</w:t>
-      </w:r>
-    </w:p>
-    <w:p>
-      <w:pPr>
-        <w:pStyle w:val="Paragraphedeliste"/>
-        <w:numPr>
-          <w:ilvl w:val="0"/>
-          <w:numId w:val="2"/>
-        </w:numPr>
-      </w:pPr>
-      <w:r>
-        <w:t>L’utilisateur remplie le formulaire et valider.</w:t>
-      </w:r>
-    </w:p>
-    <w:p>
-      <w:pPr>
-        <w:pStyle w:val="Paragraphedeliste"/>
-        <w:numPr>
-          <w:ilvl w:val="0"/>
-          <w:numId w:val="2"/>
-        </w:numPr>
-      </w:pPr>
-      <w:r>
-        <w:t>Le système enregistre le formulaire.</w:t>
-      </w:r>
-    </w:p>
-    <w:p>
-      <w:pPr>
-        <w:pStyle w:val="Paragraphedeliste"/>
-        <w:numPr>
-          <w:ilvl w:val="0"/>
-          <w:numId w:val="2"/>
-        </w:numPr>
-      </w:pPr>
-      <w:r>
-        <w:t xml:space="preserve"> Le scénario principal reprend. </w:t>
-      </w:r>
-    </w:p>
-    <w:p/>
-    <w:p>
-      <w:pPr>
-        <w:jc w:val="center"/>
-        <w:rPr>
-          <w:b/>
-          <w:u w:val="single"/>
-        </w:rPr>
-      </w:pPr>
-      <w:r>
-        <w:rPr>
-          <w:b/>
-          <w:u w:val="single"/>
-        </w:rPr>
-        <w:t xml:space="preserve">- le </w:t>
-      </w:r>
-      <w:bookmarkStart w:id="0" w:name="_GoBack"/>
-      <w:r>
-        <w:rPr>
-          <w:b/>
-          <w:u w:val="single"/>
-        </w:rPr>
-        <w:t xml:space="preserve">paiement refusé </w:t>
-      </w:r>
-      <w:bookmarkEnd w:id="0"/>
-      <w:r>
-        <w:rPr>
-          <w:b/>
-          <w:u w:val="single"/>
-        </w:rPr>
-        <w:t>- N</w:t>
-      </w:r>
-    </w:p>
-    <w:p/>
-    <w:p>
-      <w:pPr>
         <w:pStyle w:val="Paragraphedeliste"/>
         <w:numPr>
           <w:ilvl w:val="0"/>
@@ -1738,22 +1438,44 @@
         <w:rPr>
           <w:rFonts w:cstheme="minorHAnsi"/>
         </w:rPr>
-        <w:t>Le système reçoit de la banque/PayPal un code-Error justifiant de l’impossibilité de procédure</w:t>
-      </w:r>
-    </w:p>
-    <w:p>
-      <w:pPr>
-        <w:pStyle w:val="Paragraphedeliste"/>
-        <w:numPr>
-          <w:ilvl w:val="0"/>
-          <w:numId w:val="2"/>
-        </w:numPr>
-      </w:pPr>
+        <w:t>Le système reçoit de la banque/PayPal un code-</w:t>
+      </w:r>
+      <w:proofErr w:type="spellStart"/>
       <w:r>
         <w:rPr>
           <w:rFonts w:cstheme="minorHAnsi"/>
         </w:rPr>
-        <w:t xml:space="preserve">le système notifie l’utilisateur que le payement a été refusé et affiche </w:t>
+        <w:t>Error</w:t>
+      </w:r>
+      <w:proofErr w:type="spellEnd"/>
+      <w:r>
+        <w:rPr>
+          <w:rFonts w:cstheme="minorHAnsi"/>
+        </w:rPr>
+        <w:t xml:space="preserve"> justifiant de l’impossibilité de procédure</w:t>
+      </w:r>
+    </w:p>
+    <w:p>
+      <w:pPr>
+        <w:pStyle w:val="Paragraphedeliste"/>
+        <w:numPr>
+          <w:ilvl w:val="0"/>
+          <w:numId w:val="2"/>
+        </w:numPr>
+      </w:pPr>
+      <w:proofErr w:type="gramStart"/>
+      <w:r>
+        <w:rPr>
+          <w:rFonts w:cstheme="minorHAnsi"/>
+        </w:rPr>
+        <w:t>le</w:t>
+      </w:r>
+      <w:proofErr w:type="gramEnd"/>
+      <w:r>
+        <w:rPr>
+          <w:rFonts w:cstheme="minorHAnsi"/>
+        </w:rPr>
+        <w:t xml:space="preserve"> système notifie l’utilisateur que le payement a été refusé et affiche </w:t>
       </w:r>
       <w:r>
         <w:rPr>
@@ -1805,11 +1527,19 @@
           <w:numId w:val="2"/>
         </w:numPr>
       </w:pPr>
+      <w:proofErr w:type="gramStart"/>
       <w:r>
         <w:rPr>
           <w:rFonts w:cstheme="minorHAnsi"/>
         </w:rPr>
-        <w:t>le système le redirige à la page correspondante au bouton choisie</w:t>
+        <w:t>le</w:t>
+      </w:r>
+      <w:proofErr w:type="gramEnd"/>
+      <w:r>
+        <w:rPr>
+          <w:rFonts w:cstheme="minorHAnsi"/>
+        </w:rPr>
+        <w:t xml:space="preserve"> système le redirige à la page correspondante au bouton choisie</w:t>
       </w:r>
     </w:p>
     <w:p/>
@@ -1831,13 +1561,7 @@
         <w:rPr>
           <w:b/>
         </w:rPr>
-        <w:t> : utilisateur non inscrit</w:t>
-      </w:r>
-      <w:r>
-        <w:rPr>
-          <w:b/>
-        </w:rPr>
-        <w:t xml:space="preserve"> H</w:t>
+        <w:t> : utilisateur non inscrit H</w:t>
       </w:r>
     </w:p>
     <w:p>
@@ -2065,7 +1789,15 @@
         </w:numPr>
       </w:pPr>
       <w:r>
-        <w:t>L’utilisateur peut continuer ses achats ou valider son panier voir scénario principal</w:t>
+        <w:t xml:space="preserve">L’utilisateur peut continuer ses achats ou valider son panier </w:t>
+      </w:r>
+      <w:proofErr w:type="gramStart"/>
+      <w:r>
+        <w:t>voir</w:t>
+      </w:r>
+      <w:proofErr w:type="gramEnd"/>
+      <w:r>
+        <w:t xml:space="preserve"> scénario principal</w:t>
       </w:r>
     </w:p>
     <w:p/>
@@ -2087,13 +1819,7 @@
         <w:rPr>
           <w:b/>
         </w:rPr>
-        <w:t> : produit non dispo en stock</w:t>
-      </w:r>
-      <w:r>
-        <w:rPr>
-          <w:b/>
-        </w:rPr>
-        <w:t xml:space="preserve"> -H</w:t>
+        <w:t> : produit non dispo en stock -H</w:t>
       </w:r>
     </w:p>
     <w:p>
